--- a/Case Research.docx
+++ b/Case Research.docx
@@ -1,6 +1,6 @@
 
 <file path=word/document.xml><?xml version="1.0" encoding="utf-8"?>
-<w:document xmlns:wpc="http://schemas.microsoft.com/office/word/2010/wordprocessingCanvas" xmlns:cx="http://schemas.microsoft.com/office/drawing/2014/chartex" xmlns:cx1="http://schemas.microsoft.com/office/drawing/2015/9/8/chartex" xmlns:cx2="http://schemas.microsoft.com/office/drawing/2015/10/21/chartex" xmlns:cx3="http://schemas.microsoft.com/office/drawing/2016/5/9/chartex" xmlns:cx4="http://schemas.microsoft.com/office/drawing/2016/5/10/chartex" xmlns:cx5="http://schemas.microsoft.com/office/drawing/2016/5/11/chartex" xmlns:cx6="http://schemas.microsoft.com/office/drawing/2016/5/12/chartex" xmlns:cx7="http://schemas.microsoft.com/office/drawing/2016/5/13/chartex" xmlns:cx8="http://schemas.microsoft.com/office/drawing/2016/5/14/chartex" xmlns:mc="http://schemas.openxmlformats.org/markup-compatibility/2006" xmlns:aink="http://schemas.microsoft.com/office/drawing/2016/ink" xmlns:am3d="http://schemas.microsoft.com/office/drawing/2017/model3d" xmlns:o="urn:schemas-microsoft-com:office:office" xmlns:r="http://schemas.openxmlformats.org/officeDocument/2006/relationships" xmlns:m="http://schemas.openxmlformats.org/officeDocument/2006/math" xmlns:v="urn:schemas-microsoft-com:vml" xmlns:wp14="http://schemas.microsoft.com/office/word/2010/wordprocessingDrawing" xmlns:wp="http://schemas.openxmlformats.org/drawingml/2006/wordprocessingDrawing" xmlns:w10="urn:schemas-microsoft-com:office:word" xmlns:w="http://schemas.openxmlformats.org/wordprocessingml/2006/main" xmlns:w14="http://schemas.microsoft.com/office/word/2010/wordml" xmlns:w15="http://schemas.microsoft.com/office/word/2012/wordml" xmlns:w16cex="http://schemas.microsoft.com/office/word/2018/wordml/cex" xmlns:w16cid="http://schemas.microsoft.com/office/word/2016/wordml/cid" xmlns:w16="http://schemas.microsoft.com/office/word/2018/wordml" xmlns:w16se="http://schemas.microsoft.com/office/word/2015/wordml/symex" xmlns:wpg="http://schemas.microsoft.com/office/word/2010/wordprocessingGroup" xmlns:wpi="http://schemas.microsoft.com/office/word/2010/wordprocessingInk" xmlns:wne="http://schemas.microsoft.com/office/word/2006/wordml" xmlns:wps="http://schemas.microsoft.com/office/word/2010/wordprocessingShape" mc:Ignorable="w14 w15 w16se w16cid w16 w16cex wp14">
+<w:document xmlns:wpc="http://schemas.microsoft.com/office/word/2010/wordprocessingCanvas" xmlns:cx="http://schemas.microsoft.com/office/drawing/2014/chartex" xmlns:cx1="http://schemas.microsoft.com/office/drawing/2015/9/8/chartex" xmlns:cx2="http://schemas.microsoft.com/office/drawing/2015/10/21/chartex" xmlns:cx3="http://schemas.microsoft.com/office/drawing/2016/5/9/chartex" xmlns:cx4="http://schemas.microsoft.com/office/drawing/2016/5/10/chartex" xmlns:cx5="http://schemas.microsoft.com/office/drawing/2016/5/11/chartex" xmlns:cx6="http://schemas.microsoft.com/office/drawing/2016/5/12/chartex" xmlns:cx7="http://schemas.microsoft.com/office/drawing/2016/5/13/chartex" xmlns:cx8="http://schemas.microsoft.com/office/drawing/2016/5/14/chartex" xmlns:mc="http://schemas.openxmlformats.org/markup-compatibility/2006" xmlns:aink="http://schemas.microsoft.com/office/drawing/2016/ink" xmlns:am3d="http://schemas.microsoft.com/office/drawing/2017/model3d" xmlns:o="urn:schemas-microsoft-com:office:office" xmlns:r="http://schemas.openxmlformats.org/officeDocument/2006/relationships" xmlns:m="http://schemas.openxmlformats.org/officeDocument/2006/math" xmlns:v="urn:schemas-microsoft-com:vml" xmlns:wp14="http://schemas.microsoft.com/office/word/2010/wordprocessingDrawing" xmlns:wp="http://schemas.openxmlformats.org/drawingml/2006/wordprocessingDrawing" xmlns:w10="urn:schemas-microsoft-com:office:word" xmlns:w="http://schemas.openxmlformats.org/wordprocessingml/2006/main" xmlns:w14="http://schemas.microsoft.com/office/word/2010/wordml" xmlns:w15="http://schemas.microsoft.com/office/word/2012/wordml" xmlns:w16cex="http://schemas.microsoft.com/office/word/2018/wordml/cex" xmlns:w16cid="http://schemas.microsoft.com/office/word/2016/wordml/cid" xmlns:w16="http://schemas.microsoft.com/office/word/2018/wordml" xmlns:w16sdtdh="http://schemas.microsoft.com/office/word/2020/wordml/sdtdatahash" xmlns:w16se="http://schemas.microsoft.com/office/word/2015/wordml/symex" xmlns:wpg="http://schemas.microsoft.com/office/word/2010/wordprocessingGroup" xmlns:wpi="http://schemas.microsoft.com/office/word/2010/wordprocessingInk" xmlns:wne="http://schemas.microsoft.com/office/word/2006/wordml" xmlns:wps="http://schemas.microsoft.com/office/word/2010/wordprocessingShape" mc:Ignorable="w14 w15 w16se w16cid w16 w16cex w16sdtdh wp14">
   <w:body>
     <w:p>
       <w:pPr>
@@ -141,7 +141,25 @@
           <w:sz w:val="22"/>
           <w:szCs w:val="22"/>
         </w:rPr>
-        <w:t>“Real meat is in 9th Cir Cases—it has it’s own test</w:t>
+        <w:t xml:space="preserve">“Real meat is in 9th Cir Cases—it has </w:t>
+      </w:r>
+      <w:proofErr w:type="spellStart"/>
+      <w:r>
+        <w:rPr>
+          <w:rFonts w:ascii="Times New Roman" w:hAnsi="Times New Roman" w:cs="Times New Roman"/>
+          <w:sz w:val="22"/>
+          <w:szCs w:val="22"/>
+        </w:rPr>
+        <w:t>it’s</w:t>
+      </w:r>
+      <w:proofErr w:type="spellEnd"/>
+      <w:r>
+        <w:rPr>
+          <w:rFonts w:ascii="Times New Roman" w:hAnsi="Times New Roman" w:cs="Times New Roman"/>
+          <w:sz w:val="22"/>
+          <w:szCs w:val="22"/>
+        </w:rPr>
+        <w:t xml:space="preserve"> own test</w:t>
       </w:r>
     </w:p>
     <w:p>
@@ -550,15 +568,7 @@
           <w:sz w:val="22"/>
           <w:szCs w:val="22"/>
         </w:rPr>
-        <w:t xml:space="preserve">(517) </w:t>
-      </w:r>
-      <w:r>
-        <w:rPr>
-          <w:rFonts w:ascii="Times New Roman" w:hAnsi="Times New Roman" w:cs="Times New Roman"/>
-          <w:sz w:val="22"/>
-          <w:szCs w:val="22"/>
-        </w:rPr>
-        <w:t>Factors in determining whether a person is a government agent include “the nature of that person's relationship with the government, the purposes for which it was understood that person might act on behalf of the government, the instructions given to that person about the nature and extent of permissible activities, and what the government knew about those activities and permitted or used.” Ninth Cir. Model Jury Instr. Crim § 6.3.</w:t>
+        <w:t>(517) Factors in determining whether a person is a government agent include “the nature of that person's relationship with the government, the purposes for which it was understood that person might act on behalf of the government, the instructions given to that person about the nature and extent of permissible activities, and what the government knew about those activities and permitted or used.” Ninth Cir. Model Jury Instr. Crim § 6.3.</w:t>
       </w:r>
     </w:p>
     <w:p>
@@ -581,15 +591,7 @@
           <w:sz w:val="22"/>
           <w:szCs w:val="22"/>
         </w:rPr>
-        <w:t>(517) I</w:t>
-      </w:r>
-      <w:r>
-        <w:rPr>
-          <w:rFonts w:ascii="Times New Roman" w:hAnsi="Times New Roman" w:cs="Times New Roman"/>
-          <w:sz w:val="22"/>
-          <w:szCs w:val="22"/>
-        </w:rPr>
-        <w:t>n sum, although the government agreed to accommodate King's decision to “call the loans,” a reasonable jury could have found that the agents did not “authorize, direct or supervise” his activities.</w:t>
+        <w:t>(517) In sum, although the government agreed to accommodate King's decision to “call the loans,” a reasonable jury could have found that the agents did not “authorize, direct or supervise” his activities.</w:t>
       </w:r>
     </w:p>
     <w:p>
@@ -612,23 +614,7 @@
           <w:sz w:val="22"/>
           <w:szCs w:val="22"/>
         </w:rPr>
-        <w:t xml:space="preserve">(517) </w:t>
-      </w:r>
-      <w:r>
-        <w:rPr>
-          <w:rFonts w:ascii="Times New Roman" w:hAnsi="Times New Roman" w:cs="Times New Roman"/>
-          <w:sz w:val="22"/>
-          <w:szCs w:val="22"/>
-        </w:rPr>
-        <w:t>“Inducement has been defined as ‘repeated and persistent solicitation’ or ‘persuasion’ which overcomes the defendant's reluctance.</w:t>
-      </w:r>
-      <w:r>
-        <w:rPr>
-          <w:rFonts w:ascii="Times New Roman" w:hAnsi="Times New Roman" w:cs="Times New Roman"/>
-          <w:sz w:val="22"/>
-          <w:szCs w:val="22"/>
-        </w:rPr>
-        <w:t xml:space="preserve"> </w:t>
+        <w:t xml:space="preserve">(517) “Inducement has been defined as ‘repeated and persistent solicitation’ or ‘persuasion’ which overcomes the defendant's reluctance. </w:t>
       </w:r>
       <w:r>
         <w:rPr>
@@ -744,7 +730,6 @@
           <w:szCs w:val="22"/>
           <w:shd w:val="clear" w:color="auto" w:fill="FFFFFF"/>
         </w:rPr>
-        <w:lastRenderedPageBreak/>
         <w:t>To establish entrapment as a matter of law, the defendant must point to </w:t>
       </w:r>
       <w:r>
@@ -791,16 +776,7 @@
           <w:sz w:val="22"/>
           <w:szCs w:val="22"/>
         </w:rPr>
-        <w:t>United States v. Hsieh Hui Mei Chen, 754 F.2d 817, 821 (9th Cir. 1985))</w:t>
-      </w:r>
-      <w:r>
-        <w:rPr>
-          <w:rFonts w:ascii="Times New Roman" w:eastAsiaTheme="minorHAnsi" w:hAnsi="Times New Roman" w:cs="Times New Roman"/>
-          <w:color w:val="auto"/>
-          <w:sz w:val="22"/>
-          <w:szCs w:val="22"/>
-        </w:rPr>
-        <w:t>.</w:t>
+        <w:t>United States v. Hsieh Hui Mei Chen, 754 F.2d 817, 821 (9th Cir. 1985)).</w:t>
       </w:r>
     </w:p>
     <w:p>
@@ -810,8 +786,18 @@
           <w:ilvl w:val="1"/>
           <w:numId w:val="3"/>
         </w:numPr>
-      </w:pPr>
-      <w:r>
+        <w:rPr>
+          <w:rFonts w:ascii="Times New Roman" w:hAnsi="Times New Roman" w:cs="Times New Roman"/>
+          <w:sz w:val="22"/>
+          <w:szCs w:val="22"/>
+        </w:rPr>
+      </w:pPr>
+      <w:r>
+        <w:rPr>
+          <w:rFonts w:ascii="Times New Roman" w:hAnsi="Times New Roman" w:cs="Times New Roman"/>
+          <w:sz w:val="22"/>
+          <w:szCs w:val="22"/>
+        </w:rPr>
         <w:t xml:space="preserve">Entrapment as a matter of law </w:t>
       </w:r>
     </w:p>
@@ -823,26 +809,81 @@
           <w:numId w:val="3"/>
         </w:numPr>
         <w:spacing w:after="0"/>
-      </w:pPr>
-      <w:r>
+        <w:rPr>
+          <w:rFonts w:ascii="Times New Roman" w:hAnsi="Times New Roman" w:cs="Times New Roman"/>
+          <w:sz w:val="22"/>
+          <w:szCs w:val="22"/>
+        </w:rPr>
+      </w:pPr>
+      <w:r>
+        <w:rPr>
+          <w:rFonts w:ascii="Times New Roman" w:hAnsi="Times New Roman" w:cs="Times New Roman"/>
+          <w:sz w:val="22"/>
+          <w:szCs w:val="22"/>
+        </w:rPr>
         <w:t xml:space="preserve">In order to show that entrapment exists as a matter of law, there must be undisputed testimony making it patently clear that an otherwise innocent person was induced to commit the act complained of by trickery, persuasion, or fraud of a government agent. </w:t>
       </w:r>
       <w:r>
         <w:rPr>
+          <w:rFonts w:ascii="Times New Roman" w:hAnsi="Times New Roman" w:cs="Times New Roman"/>
+          <w:sz w:val="22"/>
+          <w:szCs w:val="22"/>
           <w:u w:val="single"/>
         </w:rPr>
         <w:t>United States v. Rangel</w:t>
       </w:r>
       <w:r>
-        <w:t xml:space="preserve">, 534 F.2d 147, 149 (9th Cir.), cert. denied, 429 U.S. 854, 97 S.Ct. 147, 50 L.Ed.2d 129 (1976); see </w:t>
-      </w:r>
-      <w:r>
-        <w:rPr>
+        <w:rPr>
+          <w:rFonts w:ascii="Times New Roman" w:hAnsi="Times New Roman" w:cs="Times New Roman"/>
+          <w:sz w:val="22"/>
+          <w:szCs w:val="22"/>
+        </w:rPr>
+        <w:t xml:space="preserve">, 534 F.2d 147, 149 (9th Cir.), cert. denied, 429 U.S. 854, 97 </w:t>
+      </w:r>
+      <w:proofErr w:type="spellStart"/>
+      <w:r>
+        <w:rPr>
+          <w:rFonts w:ascii="Times New Roman" w:hAnsi="Times New Roman" w:cs="Times New Roman"/>
+          <w:sz w:val="22"/>
+          <w:szCs w:val="22"/>
+        </w:rPr>
+        <w:t>S.Ct</w:t>
+      </w:r>
+      <w:proofErr w:type="spellEnd"/>
+      <w:r>
+        <w:rPr>
+          <w:rFonts w:ascii="Times New Roman" w:hAnsi="Times New Roman" w:cs="Times New Roman"/>
+          <w:sz w:val="22"/>
+          <w:szCs w:val="22"/>
+        </w:rPr>
+        <w:t xml:space="preserve">. 147, 50 L.Ed.2d 129 (1976); see </w:t>
+      </w:r>
+      <w:r>
+        <w:rPr>
+          <w:rFonts w:ascii="Times New Roman" w:hAnsi="Times New Roman" w:cs="Times New Roman"/>
+          <w:sz w:val="22"/>
+          <w:szCs w:val="22"/>
           <w:u w:val="single"/>
         </w:rPr>
-        <w:t>United States v. Abushi</w:t>
-      </w:r>
-      <w:r>
+        <w:t xml:space="preserve">United States v. </w:t>
+      </w:r>
+      <w:proofErr w:type="spellStart"/>
+      <w:r>
+        <w:rPr>
+          <w:rFonts w:ascii="Times New Roman" w:hAnsi="Times New Roman" w:cs="Times New Roman"/>
+          <w:sz w:val="22"/>
+          <w:szCs w:val="22"/>
+          <w:u w:val="single"/>
+        </w:rPr>
+        <w:t>Abushi</w:t>
+      </w:r>
+      <w:proofErr w:type="spellEnd"/>
+      <w:r>
+        <w:rPr>
+          <w:rFonts w:ascii="Times New Roman" w:hAnsi="Times New Roman" w:cs="Times New Roman"/>
+          <w:sz w:val="22"/>
+          <w:szCs w:val="22"/>
+        </w:rPr>
         <w:t xml:space="preserve">, 682 F.2d 1289, 1297 (9th Cir.1982). </w:t>
       </w:r>
     </w:p>
@@ -854,23 +895,51 @@
           <w:numId w:val="3"/>
         </w:numPr>
         <w:spacing w:after="0"/>
-      </w:pPr>
-      <w:r>
+        <w:rPr>
+          <w:rFonts w:ascii="Times New Roman" w:hAnsi="Times New Roman" w:cs="Times New Roman"/>
+          <w:sz w:val="22"/>
+          <w:szCs w:val="22"/>
+        </w:rPr>
+      </w:pPr>
+      <w:r>
+        <w:rPr>
+          <w:rFonts w:ascii="Times New Roman" w:hAnsi="Times New Roman" w:cs="Times New Roman"/>
+          <w:sz w:val="22"/>
+          <w:szCs w:val="22"/>
+        </w:rPr>
         <w:t>The controlling question on review is whether the defendant lacks the predisposition to commit the act. Id.</w:t>
       </w:r>
       <w:r>
+        <w:rPr>
+          <w:rFonts w:ascii="Times New Roman" w:hAnsi="Times New Roman" w:cs="Times New Roman"/>
+          <w:sz w:val="22"/>
+          <w:szCs w:val="22"/>
+        </w:rPr>
         <w:t xml:space="preserve"> (</w:t>
       </w:r>
       <w:r>
         <w:rPr>
+          <w:rFonts w:ascii="Times New Roman" w:hAnsi="Times New Roman" w:cs="Times New Roman"/>
+          <w:sz w:val="22"/>
+          <w:szCs w:val="22"/>
           <w:u w:val="single"/>
         </w:rPr>
         <w:t>U.S. v. Rangel</w:t>
       </w:r>
       <w:r>
+        <w:rPr>
+          <w:rFonts w:ascii="Times New Roman" w:hAnsi="Times New Roman" w:cs="Times New Roman"/>
+          <w:sz w:val="22"/>
+          <w:szCs w:val="22"/>
+        </w:rPr>
         <w:t>)</w:t>
       </w:r>
       <w:r>
+        <w:rPr>
+          <w:rFonts w:ascii="Times New Roman" w:hAnsi="Times New Roman" w:cs="Times New Roman"/>
+          <w:sz w:val="22"/>
+          <w:szCs w:val="22"/>
+        </w:rPr>
         <w:t xml:space="preserve"> at 1297.</w:t>
       </w:r>
     </w:p>
@@ -1026,7 +1095,29 @@
           <w:szCs w:val="22"/>
           <w:shd w:val="clear" w:color="auto" w:fill="FFFFFF"/>
         </w:rPr>
-        <w:t> 503 U.S. 540, ----, 112 S.Ct. 1535, 1540, 118 L.Ed.2d 174 (1992).</w:t>
+        <w:t xml:space="preserve"> 503 U.S. 540, ----, 112 </w:t>
+      </w:r>
+      <w:proofErr w:type="spellStart"/>
+      <w:r>
+        <w:rPr>
+          <w:rFonts w:ascii="Times New Roman" w:hAnsi="Times New Roman" w:cs="Times New Roman"/>
+          <w:color w:val="000000"/>
+          <w:sz w:val="22"/>
+          <w:szCs w:val="22"/>
+          <w:shd w:val="clear" w:color="auto" w:fill="FFFFFF"/>
+        </w:rPr>
+        <w:t>S.Ct</w:t>
+      </w:r>
+      <w:proofErr w:type="spellEnd"/>
+      <w:r>
+        <w:rPr>
+          <w:rFonts w:ascii="Times New Roman" w:hAnsi="Times New Roman" w:cs="Times New Roman"/>
+          <w:color w:val="000000"/>
+          <w:sz w:val="22"/>
+          <w:szCs w:val="22"/>
+          <w:shd w:val="clear" w:color="auto" w:fill="FFFFFF"/>
+        </w:rPr>
+        <w:t>. 1535, 1540, 118 L.Ed.2d 174 (1992).</w:t>
       </w:r>
     </w:p>
     <w:p>
@@ -1062,76 +1153,48 @@
           <w:bdr w:val="none" w:sz="0" w:space="0" w:color="auto" w:frame="1"/>
           <w:vertAlign w:val="superscript"/>
         </w:rPr>
-        <w:t>2</w:t>
-      </w:r>
-      <w:r>
-        <w:rPr>
-          <w:rFonts w:ascii="Times New Roman" w:hAnsi="Times New Roman" w:cs="Times New Roman"/>
-          <w:color w:val="000000"/>
-          <w:sz w:val="22"/>
-          <w:szCs w:val="22"/>
-          <w:shd w:val="clear" w:color="auto" w:fill="FFFFFF"/>
-        </w:rPr>
-        <w:t> </w:t>
-      </w:r>
-      <w:r>
-        <w:rPr>
-          <w:rFonts w:ascii="Times New Roman" w:hAnsi="Times New Roman" w:cs="Times New Roman"/>
-          <w:noProof/>
+        <w:t xml:space="preserve"> </w:t>
+      </w:r>
+      <w:r>
+        <w:rPr>
+          <w:rStyle w:val="Emphasis"/>
+          <w:rFonts w:ascii="Times New Roman" w:hAnsi="Times New Roman" w:cs="Times New Roman"/>
           <w:color w:val="000000"/>
           <w:sz w:val="22"/>
           <w:szCs w:val="22"/>
           <w:bdr w:val="none" w:sz="0" w:space="0" w:color="auto" w:frame="1"/>
-          <w:shd w:val="clear" w:color="auto" w:fill="FFFFFF"/>
-        </w:rPr>
-        <w:drawing>
-          <wp:inline distT="0" distB="0" distL="0" distR="0" wp14:anchorId="5FDA6C2C" wp14:editId="6967AFD5">
-            <wp:extent cx="152400" cy="152400"/>
-            <wp:effectExtent l="0" t="0" r="0" b="0"/>
-            <wp:docPr id="4" name="Picture 4"/>
-            <wp:cNvGraphicFramePr>
-              <a:graphicFrameLocks xmlns:a="http://schemas.openxmlformats.org/drawingml/2006/main" noChangeAspect="1"/>
-            </wp:cNvGraphicFramePr>
-            <a:graphic xmlns:a="http://schemas.openxmlformats.org/drawingml/2006/main">
-              <a:graphicData uri="http://schemas.openxmlformats.org/drawingml/2006/picture">
-                <pic:pic xmlns:pic="http://schemas.openxmlformats.org/drawingml/2006/picture">
-                  <pic:nvPicPr>
-                    <pic:cNvPr id="0" name="Picture 28"/>
-                    <pic:cNvPicPr>
-                      <a:picLocks noChangeAspect="1" noChangeArrowheads="1"/>
-                    </pic:cNvPicPr>
-                  </pic:nvPicPr>
-                  <pic:blipFill>
-                    <a:blip r:embed="rId9">
-                      <a:extLst>
-                        <a:ext uri="{28A0092B-C50C-407E-A947-70E740481C1C}">
-                          <a14:useLocalDpi xmlns:a14="http://schemas.microsoft.com/office/drawing/2010/main" val="0"/>
-                        </a:ext>
-                      </a:extLst>
-                    </a:blip>
-                    <a:srcRect/>
-                    <a:stretch>
-                      <a:fillRect/>
-                    </a:stretch>
-                  </pic:blipFill>
-                  <pic:spPr bwMode="auto">
-                    <a:xfrm>
-                      <a:off x="0" y="0"/>
-                      <a:ext cx="152400" cy="152400"/>
-                    </a:xfrm>
-                    <a:prstGeom prst="rect">
-                      <a:avLst/>
-                    </a:prstGeom>
-                    <a:noFill/>
-                    <a:ln>
-                      <a:noFill/>
-                    </a:ln>
-                  </pic:spPr>
-                </pic:pic>
-              </a:graphicData>
-            </a:graphic>
-          </wp:inline>
-        </w:drawing>
+        </w:rPr>
+        <w:t>United States v. Becerra,</w:t>
+      </w:r>
+      <w:r>
+        <w:rPr>
+          <w:rFonts w:ascii="Times New Roman" w:hAnsi="Times New Roman" w:cs="Times New Roman"/>
+          <w:color w:val="000000"/>
+          <w:sz w:val="22"/>
+          <w:szCs w:val="22"/>
+          <w:shd w:val="clear" w:color="auto" w:fill="FFFFFF"/>
+        </w:rPr>
+        <w:t> 992 F.2d 960, 963 (9th Cir.1993)</w:t>
+      </w:r>
+      <w:r>
+        <w:rPr>
+          <w:rFonts w:ascii="Times New Roman" w:hAnsi="Times New Roman" w:cs="Times New Roman"/>
+          <w:color w:val="000000"/>
+          <w:sz w:val="22"/>
+          <w:szCs w:val="22"/>
+          <w:shd w:val="clear" w:color="auto" w:fill="FFFFFF"/>
+        </w:rPr>
+        <w:t xml:space="preserve">. </w:t>
+      </w:r>
+      <w:r>
+        <w:rPr>
+          <w:rFonts w:ascii="Times New Roman" w:hAnsi="Times New Roman" w:cs="Times New Roman"/>
+          <w:color w:val="000000"/>
+          <w:sz w:val="22"/>
+          <w:szCs w:val="22"/>
+          <w:shd w:val="clear" w:color="auto" w:fill="FFFFFF"/>
+        </w:rPr>
+        <w:t>Inducement can be any government conduct creating a substantial risk that an otherwise law-abiding citizen would commit an offense, including persuasion, fraudulent representations, threats, coercive tactics, harassment, promises of reward, or pleas based on need, sympathy or friendship. </w:t>
       </w:r>
       <w:r>
         <w:rPr>
@@ -1142,27 +1205,6 @@
           <w:szCs w:val="22"/>
           <w:bdr w:val="none" w:sz="0" w:space="0" w:color="auto" w:frame="1"/>
         </w:rPr>
-        <w:t>United States v. Becerra,</w:t>
-      </w:r>
-      <w:r>
-        <w:rPr>
-          <w:rFonts w:ascii="Times New Roman" w:hAnsi="Times New Roman" w:cs="Times New Roman"/>
-          <w:color w:val="000000"/>
-          <w:sz w:val="22"/>
-          <w:szCs w:val="22"/>
-          <w:shd w:val="clear" w:color="auto" w:fill="FFFFFF"/>
-        </w:rPr>
-        <w:t> 992 F.2d 960, 963 (9th Cir.1993) (citation omitted). Inducement can be any government conduct creating a substantial risk that an otherwise law-abiding citizen would commit an offense, including persuasion, fraudulent representations, threats, coercive tactics, harassment, promises of reward, or pleas based on need, sympathy or friendship. </w:t>
-      </w:r>
-      <w:r>
-        <w:rPr>
-          <w:rStyle w:val="Emphasis"/>
-          <w:rFonts w:ascii="Times New Roman" w:hAnsi="Times New Roman" w:cs="Times New Roman"/>
-          <w:color w:val="000000"/>
-          <w:sz w:val="22"/>
-          <w:szCs w:val="22"/>
-          <w:bdr w:val="none" w:sz="0" w:space="0" w:color="auto" w:frame="1"/>
-        </w:rPr>
         <w:t>See United States v. Garza-Juarez,</w:t>
       </w:r>
       <w:r>
@@ -1173,7 +1215,17 @@
           <w:szCs w:val="22"/>
           <w:shd w:val="clear" w:color="auto" w:fill="FFFFFF"/>
         </w:rPr>
-        <w:t> 992 F.2d 896, 909 (9th Cir.1993) (citations omitted).</w:t>
+        <w:t> 992 F.2d 896, 909 (9th Cir.1993)</w:t>
+      </w:r>
+      <w:r>
+        <w:rPr>
+          <w:rFonts w:ascii="Times New Roman" w:hAnsi="Times New Roman" w:cs="Times New Roman"/>
+          <w:color w:val="000000"/>
+          <w:sz w:val="22"/>
+          <w:szCs w:val="22"/>
+          <w:shd w:val="clear" w:color="auto" w:fill="FFFFFF"/>
+        </w:rPr>
+        <w:t>.</w:t>
       </w:r>
     </w:p>
     <w:p>
@@ -1230,71 +1282,12 @@
       </w:r>
       <w:r>
         <w:rPr>
-          <w:rFonts w:ascii="Times New Roman" w:hAnsi="Times New Roman" w:cs="Times New Roman"/>
-          <w:noProof/>
+          <w:rStyle w:val="Emphasis"/>
+          <w:rFonts w:ascii="Times New Roman" w:hAnsi="Times New Roman" w:cs="Times New Roman"/>
           <w:color w:val="000000"/>
           <w:sz w:val="22"/>
           <w:szCs w:val="22"/>
           <w:bdr w:val="none" w:sz="0" w:space="0" w:color="auto" w:frame="1"/>
-          <w:shd w:val="clear" w:color="auto" w:fill="FFFFFF"/>
-        </w:rPr>
-        <w:drawing>
-          <wp:inline distT="0" distB="0" distL="0" distR="0" wp14:anchorId="34B84A0A" wp14:editId="5940A2AD">
-            <wp:extent cx="152400" cy="152400"/>
-            <wp:effectExtent l="0" t="0" r="0" b="0"/>
-            <wp:docPr id="5" name="Picture 5"/>
-            <wp:cNvGraphicFramePr>
-              <a:graphicFrameLocks xmlns:a="http://schemas.openxmlformats.org/drawingml/2006/main" noChangeAspect="1"/>
-            </wp:cNvGraphicFramePr>
-            <a:graphic xmlns:a="http://schemas.openxmlformats.org/drawingml/2006/main">
-              <a:graphicData uri="http://schemas.openxmlformats.org/drawingml/2006/picture">
-                <pic:pic xmlns:pic="http://schemas.openxmlformats.org/drawingml/2006/picture">
-                  <pic:nvPicPr>
-                    <pic:cNvPr id="0" name="Picture 30"/>
-                    <pic:cNvPicPr>
-                      <a:picLocks noChangeAspect="1" noChangeArrowheads="1"/>
-                    </pic:cNvPicPr>
-                  </pic:nvPicPr>
-                  <pic:blipFill>
-                    <a:blip r:embed="rId9">
-                      <a:extLst>
-                        <a:ext uri="{28A0092B-C50C-407E-A947-70E740481C1C}">
-                          <a14:useLocalDpi xmlns:a14="http://schemas.microsoft.com/office/drawing/2010/main" val="0"/>
-                        </a:ext>
-                      </a:extLst>
-                    </a:blip>
-                    <a:srcRect/>
-                    <a:stretch>
-                      <a:fillRect/>
-                    </a:stretch>
-                  </pic:blipFill>
-                  <pic:spPr bwMode="auto">
-                    <a:xfrm>
-                      <a:off x="0" y="0"/>
-                      <a:ext cx="152400" cy="152400"/>
-                    </a:xfrm>
-                    <a:prstGeom prst="rect">
-                      <a:avLst/>
-                    </a:prstGeom>
-                    <a:noFill/>
-                    <a:ln>
-                      <a:noFill/>
-                    </a:ln>
-                  </pic:spPr>
-                </pic:pic>
-              </a:graphicData>
-            </a:graphic>
-          </wp:inline>
-        </w:drawing>
-      </w:r>
-      <w:r>
-        <w:rPr>
-          <w:rStyle w:val="Emphasis"/>
-          <w:rFonts w:ascii="Times New Roman" w:hAnsi="Times New Roman" w:cs="Times New Roman"/>
-          <w:color w:val="000000"/>
-          <w:sz w:val="22"/>
-          <w:szCs w:val="22"/>
-          <w:bdr w:val="none" w:sz="0" w:space="0" w:color="auto" w:frame="1"/>
         </w:rPr>
         <w:t>Becerra,</w:t>
       </w:r>
@@ -1306,18 +1299,27 @@
           <w:szCs w:val="22"/>
           <w:shd w:val="clear" w:color="auto" w:fill="FFFFFF"/>
         </w:rPr>
-        <w:t> 992 F.2d at 963 (citation omitted). Although none of these five factors controls, the most important is the defendant's reluctance to engage in criminal activity. </w:t>
-      </w:r>
-      <w:r>
-        <w:rPr>
-          <w:rStyle w:val="Emphasis"/>
-          <w:rFonts w:ascii="Times New Roman" w:hAnsi="Times New Roman" w:cs="Times New Roman"/>
-          <w:color w:val="000000"/>
-          <w:sz w:val="22"/>
-          <w:szCs w:val="22"/>
-          <w:bdr w:val="none" w:sz="0" w:space="0" w:color="auto" w:frame="1"/>
-        </w:rPr>
-        <w:t>Id.</w:t>
+        <w:t> 992 F.2d at 963</w:t>
+      </w:r>
+      <w:r>
+        <w:rPr>
+          <w:rFonts w:ascii="Times New Roman" w:hAnsi="Times New Roman" w:cs="Times New Roman"/>
+          <w:color w:val="000000"/>
+          <w:sz w:val="22"/>
+          <w:szCs w:val="22"/>
+          <w:shd w:val="clear" w:color="auto" w:fill="FFFFFF"/>
+        </w:rPr>
+        <w:t xml:space="preserve">. </w:t>
+      </w:r>
+      <w:r>
+        <w:rPr>
+          <w:rFonts w:ascii="Times New Roman" w:hAnsi="Times New Roman" w:cs="Times New Roman"/>
+          <w:color w:val="000000"/>
+          <w:sz w:val="22"/>
+          <w:szCs w:val="22"/>
+          <w:shd w:val="clear" w:color="auto" w:fill="FFFFFF"/>
+        </w:rPr>
+        <w:t>Although none of these five factors controls, the most important is the defendant's reluctance to engage in criminal activity.</w:t>
       </w:r>
     </w:p>
     <w:p>
@@ -1432,7 +1434,29 @@
           <w:szCs w:val="22"/>
           <w:shd w:val="clear" w:color="auto" w:fill="FFFFFF"/>
         </w:rPr>
-        <w:t> 356 U.S. at 373, 78 S.Ct. at 821.</w:t>
+        <w:t xml:space="preserve"> 356 U.S. at 373, 78 </w:t>
+      </w:r>
+      <w:proofErr w:type="spellStart"/>
+      <w:r>
+        <w:rPr>
+          <w:rFonts w:ascii="Times New Roman" w:hAnsi="Times New Roman" w:cs="Times New Roman"/>
+          <w:color w:val="000000"/>
+          <w:sz w:val="22"/>
+          <w:szCs w:val="22"/>
+          <w:shd w:val="clear" w:color="auto" w:fill="FFFFFF"/>
+        </w:rPr>
+        <w:t>S.Ct</w:t>
+      </w:r>
+      <w:proofErr w:type="spellEnd"/>
+      <w:r>
+        <w:rPr>
+          <w:rFonts w:ascii="Times New Roman" w:hAnsi="Times New Roman" w:cs="Times New Roman"/>
+          <w:color w:val="000000"/>
+          <w:sz w:val="22"/>
+          <w:szCs w:val="22"/>
+          <w:shd w:val="clear" w:color="auto" w:fill="FFFFFF"/>
+        </w:rPr>
+        <w:t>. at 821.</w:t>
       </w:r>
     </w:p>
     <w:p>
@@ -1514,7 +1538,31 @@
           <w:szCs w:val="22"/>
           <w:bdr w:val="none" w:sz="0" w:space="0" w:color="auto" w:frame="1"/>
         </w:rPr>
-        <w:t>See Skarie,</w:t>
+        <w:t>See </w:t>
+      </w:r>
+      <w:proofErr w:type="spellStart"/>
+      <w:r>
+        <w:rPr>
+          <w:rStyle w:val="Emphasis"/>
+          <w:rFonts w:ascii="Times New Roman" w:hAnsi="Times New Roman" w:cs="Times New Roman"/>
+          <w:color w:val="000000"/>
+          <w:sz w:val="22"/>
+          <w:szCs w:val="22"/>
+          <w:bdr w:val="none" w:sz="0" w:space="0" w:color="auto" w:frame="1"/>
+        </w:rPr>
+        <w:t>Skarie</w:t>
+      </w:r>
+      <w:proofErr w:type="spellEnd"/>
+      <w:r>
+        <w:rPr>
+          <w:rStyle w:val="Emphasis"/>
+          <w:rFonts w:ascii="Times New Roman" w:hAnsi="Times New Roman" w:cs="Times New Roman"/>
+          <w:color w:val="000000"/>
+          <w:sz w:val="22"/>
+          <w:szCs w:val="22"/>
+          <w:bdr w:val="none" w:sz="0" w:space="0" w:color="auto" w:frame="1"/>
+        </w:rPr>
+        <w:t>,</w:t>
       </w:r>
       <w:r>
         <w:rPr>
@@ -1661,18 +1709,7 @@
           <w:szCs w:val="22"/>
           <w:shd w:val="clear" w:color="auto" w:fill="FFFFFF"/>
         </w:rPr>
-        <w:t xml:space="preserve">Consequently, the jury would have been able to consider all of the same evidence it did in determining predisposition, and this evidence strongly supports a finding that Williams was predisposed. Specifically, the evidence suggested that Williams </w:t>
-      </w:r>
-      <w:r>
-        <w:rPr>
-          <w:rFonts w:ascii="Times New Roman" w:eastAsia="Times New Roman" w:hAnsi="Times New Roman" w:cs="Times New Roman"/>
-          <w:color w:val="000000"/>
-          <w:sz w:val="22"/>
-          <w:szCs w:val="22"/>
-          <w:shd w:val="clear" w:color="auto" w:fill="FFFFFF"/>
-        </w:rPr>
-        <w:lastRenderedPageBreak/>
-        <w:t>sold crack in Las Vegas before he was targeted by Richardson and McConnell. Williams' actions during the transaction belied the contention that he had no experience selling drugs: he asked McConnell for identification and insured that McConnell had the money before summoning Davis to bring the crack. </w:t>
+        <w:t>Consequently, the jury would have been able to consider all of the same evidence it did in determining predisposition, and this evidence strongly supports a finding that Williams was predisposed. Specifically, the evidence suggested that Williams sold crack in Las Vegas before he was targeted by Richardson and McConnell. Williams' actions during the transaction belied the contention that he had no experience selling drugs: he asked McConnell for identification and insured that McConnell had the money before summoning Davis to bring the crack. </w:t>
       </w:r>
       <w:r>
         <w:rPr>
@@ -1684,18 +1721,9 @@
           <w:szCs w:val="22"/>
           <w:bdr w:val="none" w:sz="0" w:space="0" w:color="auto" w:frame="1"/>
         </w:rPr>
-        <w:t>Cf. Citro,</w:t>
-      </w:r>
-      <w:r>
-        <w:rPr>
-          <w:rFonts w:ascii="Times New Roman" w:eastAsia="Times New Roman" w:hAnsi="Times New Roman" w:cs="Times New Roman"/>
-          <w:color w:val="000000"/>
-          <w:sz w:val="22"/>
-          <w:szCs w:val="22"/>
-          <w:shd w:val="clear" w:color="auto" w:fill="FFFFFF"/>
-        </w:rPr>
-        <w:t> 842 F.2d at 1152 (relying on similar facts in finding the defendant was predisposed). Further, although Williams did not live in Las Vegas, he was able to obtain the crack quickly and with no apparent difficulty. Finally, Williams admitted that he could supply crack on a weekly basis. Thus, the jury would have found Williams to be predisposed even under </w:t>
-      </w:r>
+        <w:t>Cf. </w:t>
+      </w:r>
+      <w:proofErr w:type="spellStart"/>
       <w:r>
         <w:rPr>
           <w:rFonts w:ascii="Times New Roman" w:eastAsia="Times New Roman" w:hAnsi="Times New Roman" w:cs="Times New Roman"/>
@@ -1706,392 +1734,102 @@
           <w:szCs w:val="22"/>
           <w:bdr w:val="none" w:sz="0" w:space="0" w:color="auto" w:frame="1"/>
         </w:rPr>
-        <w:t>Jacobson</w:t>
-      </w:r>
+        <w:t>Citro</w:t>
+      </w:r>
+      <w:proofErr w:type="spellEnd"/>
       <w:r>
         <w:rPr>
           <w:rFonts w:ascii="Times New Roman" w:eastAsia="Times New Roman" w:hAnsi="Times New Roman" w:cs="Times New Roman"/>
-          <w:color w:val="000000"/>
-          <w:sz w:val="22"/>
-          <w:szCs w:val="22"/>
-          <w:shd w:val="clear" w:color="auto" w:fill="FFFFFF"/>
-        </w:rPr>
-        <w:t> and would have rejected his entrapment defense. No plain error exists</w:t>
-      </w:r>
-      <w:r>
-        <w:rPr>
-          <w:rFonts w:ascii="Times New Roman" w:eastAsia="Times New Roman" w:hAnsi="Times New Roman" w:cs="Times New Roman"/>
-          <w:color w:val="000000"/>
-          <w:sz w:val="22"/>
-          <w:szCs w:val="22"/>
-          <w:shd w:val="clear" w:color="auto" w:fill="FFFFFF"/>
-        </w:rPr>
-        <w:t>.</w:t>
-      </w:r>
-    </w:p>
-    <w:p>
-      <w:pPr>
-        <w:pStyle w:val="Heading2"/>
-        <w:numPr>
-          <w:ilvl w:val="0"/>
-          <w:numId w:val="3"/>
-        </w:numPr>
-        <w:rPr>
-          <w:rFonts w:ascii="Times New Roman" w:hAnsi="Times New Roman" w:cs="Times New Roman"/>
-          <w:sz w:val="22"/>
-          <w:szCs w:val="22"/>
-        </w:rPr>
-      </w:pPr>
-      <w:r>
-        <w:rPr>
-          <w:rFonts w:ascii="Times New Roman" w:hAnsi="Times New Roman" w:cs="Times New Roman"/>
-          <w:sz w:val="22"/>
-          <w:szCs w:val="22"/>
-        </w:rPr>
-        <w:t>United States v. Poehlman, 217 F.3d 692, 698 (9th Cir.2000).</w:t>
-      </w:r>
-    </w:p>
-    <w:p>
-      <w:pPr>
-        <w:pStyle w:val="ListParagraph"/>
-        <w:numPr>
-          <w:ilvl w:val="1"/>
-          <w:numId w:val="3"/>
-        </w:numPr>
-        <w:rPr>
-          <w:rFonts w:ascii="Times New Roman" w:hAnsi="Times New Roman" w:cs="Times New Roman"/>
-          <w:sz w:val="22"/>
-          <w:szCs w:val="22"/>
-        </w:rPr>
-      </w:pPr>
-      <w:r>
-        <w:rPr>
-          <w:rFonts w:ascii="Times New Roman" w:hAnsi="Times New Roman" w:cs="Times New Roman"/>
-          <w:sz w:val="22"/>
-          <w:szCs w:val="22"/>
-        </w:rPr>
-        <w:t xml:space="preserve">Cited in </w:t>
-      </w:r>
-      <w:r>
-        <w:rPr>
-          <w:rFonts w:ascii="Times New Roman" w:hAnsi="Times New Roman" w:cs="Times New Roman"/>
           <w:i/>
           <w:iCs/>
-          <w:sz w:val="22"/>
-          <w:szCs w:val="22"/>
-        </w:rPr>
-        <w:t>Jones</w:t>
-      </w:r>
-      <w:r>
-        <w:rPr>
-          <w:rFonts w:ascii="Times New Roman" w:hAnsi="Times New Roman" w:cs="Times New Roman"/>
-          <w:sz w:val="22"/>
-          <w:szCs w:val="22"/>
-        </w:rPr>
-        <w:t xml:space="preserve"> (516) for</w:t>
-      </w:r>
-      <w:r>
-        <w:rPr>
-          <w:rFonts w:ascii="Times New Roman" w:hAnsi="Times New Roman" w:cs="Times New Roman"/>
-          <w:sz w:val="22"/>
-          <w:szCs w:val="22"/>
-        </w:rPr>
-        <w:t xml:space="preserve"> when entrapment defense = </w:t>
-      </w:r>
-      <w:r>
-        <w:rPr>
-          <w:rFonts w:ascii="Times New Roman" w:hAnsi="Times New Roman" w:cs="Times New Roman"/>
-          <w:sz w:val="22"/>
-          <w:szCs w:val="22"/>
-        </w:rPr>
-        <w:t xml:space="preserve">submit to jury </w:t>
-      </w:r>
-      <w:r>
-        <w:rPr>
-          <w:rFonts w:ascii="Times New Roman" w:hAnsi="Times New Roman" w:cs="Times New Roman"/>
-          <w:sz w:val="22"/>
-          <w:szCs w:val="22"/>
-        </w:rPr>
-        <w:sym w:font="Wingdings" w:char="F0E0"/>
-      </w:r>
-      <w:r>
-        <w:rPr>
-          <w:rFonts w:ascii="Times New Roman" w:hAnsi="Times New Roman" w:cs="Times New Roman"/>
-          <w:sz w:val="22"/>
-          <w:szCs w:val="22"/>
-        </w:rPr>
-        <w:t xml:space="preserve"> appellate court disturb jury finding </w:t>
-      </w:r>
-      <w:r>
-        <w:rPr>
-          <w:rFonts w:ascii="Times New Roman" w:hAnsi="Times New Roman" w:cs="Times New Roman"/>
-          <w:sz w:val="22"/>
-          <w:szCs w:val="22"/>
-        </w:rPr>
-        <w:sym w:font="Wingdings" w:char="F0E0"/>
-      </w:r>
-      <w:r>
-        <w:rPr>
-          <w:rFonts w:ascii="Times New Roman" w:hAnsi="Times New Roman" w:cs="Times New Roman"/>
-          <w:sz w:val="22"/>
-          <w:szCs w:val="22"/>
-        </w:rPr>
-        <w:t xml:space="preserve"> </w:t>
-      </w:r>
-      <w:r>
-        <w:rPr>
-          <w:rFonts w:ascii="Times New Roman" w:hAnsi="Times New Roman" w:cs="Times New Roman"/>
-          <w:sz w:val="22"/>
-          <w:szCs w:val="22"/>
-        </w:rPr>
-        <w:t>govt disprove elements</w:t>
-      </w:r>
-    </w:p>
-    <w:p>
-      <w:pPr>
-        <w:pStyle w:val="Heading2"/>
-        <w:numPr>
-          <w:ilvl w:val="0"/>
-          <w:numId w:val="3"/>
-        </w:numPr>
-        <w:rPr>
-          <w:rFonts w:ascii="Times New Roman" w:hAnsi="Times New Roman" w:cs="Times New Roman"/>
-          <w:sz w:val="22"/>
-          <w:szCs w:val="22"/>
-          <w:shd w:val="clear" w:color="auto" w:fill="FFFFFF"/>
-        </w:rPr>
-      </w:pPr>
-      <w:r>
-        <w:rPr>
-          <w:rStyle w:val="Emphasis"/>
-          <w:rFonts w:ascii="Times New Roman" w:hAnsi="Times New Roman" w:cs="Times New Roman"/>
           <w:color w:val="000000"/>
           <w:sz w:val="22"/>
           <w:szCs w:val="22"/>
           <w:bdr w:val="none" w:sz="0" w:space="0" w:color="auto" w:frame="1"/>
         </w:rPr>
-        <w:t>United States v. Skarie,</w:t>
-      </w:r>
-      <w:r>
-        <w:rPr>
-          <w:rFonts w:ascii="Times New Roman" w:hAnsi="Times New Roman" w:cs="Times New Roman"/>
-          <w:sz w:val="22"/>
-          <w:szCs w:val="22"/>
-          <w:shd w:val="clear" w:color="auto" w:fill="FFFFFF"/>
-        </w:rPr>
-        <w:t> 971 F.2d 317, 320 (9th Cir.1992).</w:t>
-      </w:r>
-    </w:p>
-    <w:p>
-      <w:pPr>
-        <w:pStyle w:val="ListParagraph"/>
-        <w:numPr>
-          <w:ilvl w:val="1"/>
-          <w:numId w:val="3"/>
-        </w:numPr>
-        <w:rPr>
-          <w:rFonts w:ascii="Times New Roman" w:hAnsi="Times New Roman" w:cs="Times New Roman"/>
-          <w:sz w:val="22"/>
-          <w:szCs w:val="22"/>
-        </w:rPr>
-      </w:pPr>
-      <w:r>
-        <w:rPr>
-          <w:rFonts w:ascii="Times New Roman" w:hAnsi="Times New Roman" w:cs="Times New Roman"/>
-          <w:sz w:val="22"/>
-          <w:szCs w:val="22"/>
-        </w:rPr>
-        <w:t xml:space="preserve">Cited in </w:t>
-      </w:r>
-      <w:r>
-        <w:rPr>
-          <w:rFonts w:ascii="Times New Roman" w:hAnsi="Times New Roman" w:cs="Times New Roman"/>
+        <w:t>,</w:t>
+      </w:r>
+      <w:r>
+        <w:rPr>
+          <w:rFonts w:ascii="Times New Roman" w:eastAsia="Times New Roman" w:hAnsi="Times New Roman" w:cs="Times New Roman"/>
+          <w:color w:val="000000"/>
+          <w:sz w:val="22"/>
+          <w:szCs w:val="22"/>
+          <w:shd w:val="clear" w:color="auto" w:fill="FFFFFF"/>
+        </w:rPr>
+        <w:t> 842 F.2d at 1152 (relying on similar facts in finding the defendant was predisposed). Further, although Williams did not live in Las Vegas, he was able to obtain the crack quickly and with no apparent difficulty. Finally, Williams admitted that he could supply crack on a weekly basis. Thus, the jury would have found Williams to be predisposed even under </w:t>
+      </w:r>
+      <w:r>
+        <w:rPr>
+          <w:rFonts w:ascii="Times New Roman" w:eastAsia="Times New Roman" w:hAnsi="Times New Roman" w:cs="Times New Roman"/>
           <w:i/>
           <w:iCs/>
-          <w:sz w:val="22"/>
-          <w:szCs w:val="22"/>
-        </w:rPr>
-        <w:t>Davis</w:t>
-      </w:r>
-      <w:r>
-        <w:rPr>
-          <w:rFonts w:ascii="Times New Roman" w:hAnsi="Times New Roman" w:cs="Times New Roman"/>
-          <w:sz w:val="22"/>
-          <w:szCs w:val="22"/>
-        </w:rPr>
-        <w:t xml:space="preserve"> (1430) for element of entrapment defense </w:t>
-      </w:r>
-    </w:p>
-    <w:p>
-      <w:pPr>
-        <w:pStyle w:val="ListParagraph"/>
-        <w:numPr>
-          <w:ilvl w:val="1"/>
-          <w:numId w:val="3"/>
-        </w:numPr>
-        <w:rPr>
-          <w:rFonts w:ascii="Times New Roman" w:hAnsi="Times New Roman" w:cs="Times New Roman"/>
-          <w:sz w:val="22"/>
-          <w:szCs w:val="22"/>
-        </w:rPr>
-      </w:pPr>
-      <w:r>
-        <w:rPr>
-          <w:rFonts w:ascii="Times New Roman" w:hAnsi="Times New Roman" w:cs="Times New Roman"/>
-          <w:sz w:val="22"/>
-          <w:szCs w:val="22"/>
-        </w:rPr>
-        <w:t>Prior</w:t>
-      </w:r>
-      <w:r>
-        <w:rPr>
-          <w:rFonts w:ascii="Times New Roman" w:hAnsi="Times New Roman" w:cs="Times New Roman"/>
-          <w:sz w:val="22"/>
-          <w:szCs w:val="22"/>
-        </w:rPr>
-        <w:t xml:space="preserve"> drug</w:t>
-      </w:r>
-      <w:r>
-        <w:rPr>
-          <w:rFonts w:ascii="Times New Roman" w:hAnsi="Times New Roman" w:cs="Times New Roman"/>
-          <w:sz w:val="22"/>
-          <w:szCs w:val="22"/>
-        </w:rPr>
-        <w:t xml:space="preserve"> </w:t>
-      </w:r>
-      <w:r>
-        <w:rPr>
-          <w:rFonts w:ascii="Times New Roman" w:hAnsi="Times New Roman" w:cs="Times New Roman"/>
-          <w:sz w:val="22"/>
-          <w:szCs w:val="22"/>
-        </w:rPr>
-        <w:t>c</w:t>
-      </w:r>
-      <w:r>
-        <w:rPr>
-          <w:rFonts w:ascii="Times New Roman" w:hAnsi="Times New Roman" w:cs="Times New Roman"/>
-          <w:sz w:val="22"/>
-          <w:szCs w:val="22"/>
-        </w:rPr>
-        <w:t xml:space="preserve">onviction ≠ sufficient </w:t>
-      </w:r>
-      <w:r>
-        <w:rPr>
-          <w:rFonts w:ascii="Times New Roman" w:hAnsi="Times New Roman" w:cs="Times New Roman"/>
-          <w:sz w:val="22"/>
-          <w:szCs w:val="22"/>
-        </w:rPr>
-        <w:t xml:space="preserve">to show predisposition </w:t>
-      </w:r>
-    </w:p>
-    <w:p>
-      <w:pPr>
-        <w:pStyle w:val="ListParagraph"/>
-        <w:numPr>
-          <w:ilvl w:val="2"/>
-          <w:numId w:val="3"/>
-        </w:numPr>
-        <w:rPr>
-          <w:rFonts w:ascii="Times New Roman" w:hAnsi="Times New Roman" w:cs="Times New Roman"/>
-          <w:sz w:val="22"/>
-          <w:szCs w:val="22"/>
-        </w:rPr>
-      </w:pPr>
-      <w:r>
-        <w:rPr>
-          <w:rFonts w:ascii="Times New Roman" w:hAnsi="Times New Roman" w:cs="Times New Roman"/>
-          <w:sz w:val="22"/>
-          <w:szCs w:val="22"/>
-        </w:rPr>
-        <w:t xml:space="preserve">(WL 6) </w:t>
-      </w:r>
-      <w:r>
-        <w:rPr>
-          <w:rFonts w:ascii="Times New Roman" w:hAnsi="Times New Roman" w:cs="Times New Roman"/>
-          <w:sz w:val="22"/>
-          <w:szCs w:val="22"/>
-        </w:rPr>
-        <w:t xml:space="preserve">Evidence </w:t>
-      </w:r>
-      <w:r>
-        <w:rPr>
-          <w:rFonts w:ascii="Times New Roman" w:hAnsi="Times New Roman" w:cs="Times New Roman"/>
-          <w:sz w:val="22"/>
-          <w:szCs w:val="22"/>
-        </w:rPr>
-        <w:t xml:space="preserve">presented by the gov only showed predisposition prior to govt acts intended to </w:t>
-      </w:r>
-      <w:r>
-        <w:rPr>
-          <w:rFonts w:ascii="Times New Roman" w:hAnsi="Times New Roman" w:cs="Times New Roman"/>
-          <w:sz w:val="22"/>
-          <w:szCs w:val="22"/>
-        </w:rPr>
-        <w:t xml:space="preserve">create predisposition </w:t>
-      </w:r>
-    </w:p>
-    <w:p>
-      <w:pPr>
-        <w:pStyle w:val="Heading3"/>
+          <w:color w:val="000000"/>
+          <w:sz w:val="22"/>
+          <w:szCs w:val="22"/>
+          <w:bdr w:val="none" w:sz="0" w:space="0" w:color="auto" w:frame="1"/>
+        </w:rPr>
+        <w:t>Jacobson</w:t>
+      </w:r>
+      <w:r>
+        <w:rPr>
+          <w:rFonts w:ascii="Times New Roman" w:eastAsia="Times New Roman" w:hAnsi="Times New Roman" w:cs="Times New Roman"/>
+          <w:color w:val="000000"/>
+          <w:sz w:val="22"/>
+          <w:szCs w:val="22"/>
+          <w:shd w:val="clear" w:color="auto" w:fill="FFFFFF"/>
+        </w:rPr>
+        <w:t> and would have rejected his entrapment defense. No plain error exists</w:t>
+      </w:r>
+      <w:r>
+        <w:rPr>
+          <w:rFonts w:ascii="Times New Roman" w:eastAsia="Times New Roman" w:hAnsi="Times New Roman" w:cs="Times New Roman"/>
+          <w:color w:val="000000"/>
+          <w:sz w:val="22"/>
+          <w:szCs w:val="22"/>
+          <w:shd w:val="clear" w:color="auto" w:fill="FFFFFF"/>
+        </w:rPr>
+        <w:t>.</w:t>
+      </w:r>
+    </w:p>
+    <w:p>
+      <w:pPr>
+        <w:pStyle w:val="Heading2"/>
         <w:numPr>
           <w:ilvl w:val="0"/>
           <w:numId w:val="3"/>
         </w:numPr>
-      </w:pPr>
-      <w:r>
-        <w:t>United States v. Simas, 937 F.2d 459, 462 (9th Cir. 1991)</w:t>
-      </w:r>
-    </w:p>
-    <w:p>
-      <w:pPr>
-        <w:pStyle w:val="ListParagraph"/>
-        <w:numPr>
-          <w:ilvl w:val="1"/>
-          <w:numId w:val="3"/>
-        </w:numPr>
-      </w:pPr>
-      <w:r>
-        <w:t xml:space="preserve">Cited in United States v. Jones for inducement definition </w:t>
-      </w:r>
-    </w:p>
-    <w:p>
-      <w:pPr>
-        <w:pStyle w:val="Heading1"/>
-        <w:rPr>
-          <w:rFonts w:ascii="Times New Roman" w:eastAsia="Times New Roman" w:hAnsi="Times New Roman" w:cs="Times New Roman"/>
-          <w:sz w:val="22"/>
-          <w:szCs w:val="22"/>
-        </w:rPr>
-      </w:pPr>
-      <w:r>
-        <w:rPr>
-          <w:rFonts w:ascii="Times New Roman" w:eastAsia="Times New Roman" w:hAnsi="Times New Roman" w:cs="Times New Roman"/>
-          <w:sz w:val="22"/>
-          <w:szCs w:val="22"/>
-        </w:rPr>
-        <w:t>Supreme Court of the United States</w:t>
-      </w:r>
-    </w:p>
-    <w:p>
-      <w:pPr>
-        <w:pStyle w:val="Heading2"/>
-        <w:numPr>
-          <w:ilvl w:val="0"/>
-          <w:numId w:val="3"/>
-        </w:numPr>
-        <w:rPr>
-          <w:rFonts w:ascii="Times New Roman" w:hAnsi="Times New Roman" w:cs="Times New Roman"/>
-          <w:sz w:val="22"/>
-          <w:szCs w:val="22"/>
-        </w:rPr>
-      </w:pPr>
-      <w:r>
-        <w:rPr>
-          <w:rFonts w:ascii="Times New Roman" w:hAnsi="Times New Roman" w:cs="Times New Roman"/>
-          <w:sz w:val="22"/>
-          <w:szCs w:val="22"/>
-        </w:rPr>
-        <w:t>Sherman v. United States, 356 U.S. 369, 377, 78 S.Ct. 819, 2 L.Ed.2d 848 (1958)).</w:t>
+        <w:rPr>
+          <w:rFonts w:ascii="Times New Roman" w:hAnsi="Times New Roman" w:cs="Times New Roman"/>
+          <w:sz w:val="22"/>
+          <w:szCs w:val="22"/>
+        </w:rPr>
+      </w:pPr>
+      <w:r>
+        <w:rPr>
+          <w:rFonts w:ascii="Times New Roman" w:hAnsi="Times New Roman" w:cs="Times New Roman"/>
+          <w:sz w:val="22"/>
+          <w:szCs w:val="22"/>
+        </w:rPr>
+        <w:t xml:space="preserve">United States v. </w:t>
+      </w:r>
+      <w:proofErr w:type="spellStart"/>
+      <w:r>
+        <w:rPr>
+          <w:rFonts w:ascii="Times New Roman" w:hAnsi="Times New Roman" w:cs="Times New Roman"/>
+          <w:sz w:val="22"/>
+          <w:szCs w:val="22"/>
+        </w:rPr>
+        <w:t>Poehlman</w:t>
+      </w:r>
+      <w:proofErr w:type="spellEnd"/>
+      <w:r>
+        <w:rPr>
+          <w:rFonts w:ascii="Times New Roman" w:hAnsi="Times New Roman" w:cs="Times New Roman"/>
+          <w:sz w:val="22"/>
+          <w:szCs w:val="22"/>
+        </w:rPr>
+        <w:t>, 217 F.3d 692, 698 (9th Cir.2000).</w:t>
       </w:r>
     </w:p>
     <w:p>
@@ -2131,6 +1869,54 @@
           <w:sz w:val="22"/>
           <w:szCs w:val="22"/>
         </w:rPr>
+        <w:t xml:space="preserve"> (516) for</w:t>
+      </w:r>
+      <w:r>
+        <w:rPr>
+          <w:rFonts w:ascii="Times New Roman" w:hAnsi="Times New Roman" w:cs="Times New Roman"/>
+          <w:sz w:val="22"/>
+          <w:szCs w:val="22"/>
+        </w:rPr>
+        <w:t xml:space="preserve"> when entrapment defense = </w:t>
+      </w:r>
+      <w:r>
+        <w:rPr>
+          <w:rFonts w:ascii="Times New Roman" w:hAnsi="Times New Roman" w:cs="Times New Roman"/>
+          <w:sz w:val="22"/>
+          <w:szCs w:val="22"/>
+        </w:rPr>
+        <w:t xml:space="preserve">submit to jury </w:t>
+      </w:r>
+      <w:r>
+        <w:rPr>
+          <w:rFonts w:ascii="Times New Roman" w:hAnsi="Times New Roman" w:cs="Times New Roman"/>
+          <w:sz w:val="22"/>
+          <w:szCs w:val="22"/>
+        </w:rPr>
+        <w:sym w:font="Wingdings" w:char="F0E0"/>
+      </w:r>
+      <w:r>
+        <w:rPr>
+          <w:rFonts w:ascii="Times New Roman" w:hAnsi="Times New Roman" w:cs="Times New Roman"/>
+          <w:sz w:val="22"/>
+          <w:szCs w:val="22"/>
+        </w:rPr>
+        <w:t xml:space="preserve"> appellate court disturb jury finding </w:t>
+      </w:r>
+      <w:r>
+        <w:rPr>
+          <w:rFonts w:ascii="Times New Roman" w:hAnsi="Times New Roman" w:cs="Times New Roman"/>
+          <w:sz w:val="22"/>
+          <w:szCs w:val="22"/>
+        </w:rPr>
+        <w:sym w:font="Wingdings" w:char="F0E0"/>
+      </w:r>
+      <w:r>
+        <w:rPr>
+          <w:rFonts w:ascii="Times New Roman" w:hAnsi="Times New Roman" w:cs="Times New Roman"/>
+          <w:sz w:val="22"/>
+          <w:szCs w:val="22"/>
+        </w:rPr>
         <w:t xml:space="preserve"> </w:t>
       </w:r>
       <w:r>
@@ -2139,23 +1925,51 @@
           <w:sz w:val="22"/>
           <w:szCs w:val="22"/>
         </w:rPr>
-        <w:t>(</w:t>
-      </w:r>
-      <w:r>
-        <w:rPr>
-          <w:rFonts w:ascii="Times New Roman" w:hAnsi="Times New Roman" w:cs="Times New Roman"/>
-          <w:sz w:val="22"/>
-          <w:szCs w:val="22"/>
-        </w:rPr>
-        <w:t xml:space="preserve">516) for </w:t>
-      </w:r>
-      <w:r>
-        <w:rPr>
-          <w:rFonts w:ascii="Times New Roman" w:hAnsi="Times New Roman" w:cs="Times New Roman"/>
-          <w:sz w:val="22"/>
-          <w:szCs w:val="22"/>
-        </w:rPr>
-        <w:t>entrapment defense</w:t>
+        <w:t>govt disprove elements</w:t>
+      </w:r>
+    </w:p>
+    <w:p>
+      <w:pPr>
+        <w:pStyle w:val="ListParagraph"/>
+        <w:numPr>
+          <w:ilvl w:val="1"/>
+          <w:numId w:val="3"/>
+        </w:numPr>
+        <w:rPr>
+          <w:rFonts w:ascii="Times New Roman" w:hAnsi="Times New Roman" w:cs="Times New Roman"/>
+          <w:sz w:val="22"/>
+          <w:szCs w:val="22"/>
+        </w:rPr>
+      </w:pPr>
+      <w:r>
+        <w:rPr>
+          <w:rFonts w:ascii="Times New Roman" w:hAnsi="Times New Roman" w:cs="Times New Roman"/>
+          <w:sz w:val="22"/>
+          <w:szCs w:val="22"/>
+        </w:rPr>
+        <w:t>Inducement</w:t>
+      </w:r>
+    </w:p>
+    <w:p>
+      <w:pPr>
+        <w:pStyle w:val="ListParagraph"/>
+        <w:numPr>
+          <w:ilvl w:val="2"/>
+          <w:numId w:val="3"/>
+        </w:numPr>
+        <w:rPr>
+          <w:rFonts w:ascii="Times New Roman" w:hAnsi="Times New Roman" w:cs="Times New Roman"/>
+          <w:sz w:val="22"/>
+          <w:szCs w:val="22"/>
+        </w:rPr>
+      </w:pPr>
+      <w:r>
+        <w:rPr>
+          <w:rFonts w:ascii="Times New Roman" w:hAnsi="Times New Roman" w:cs="Times New Roman"/>
+          <w:sz w:val="22"/>
+          <w:szCs w:val="22"/>
+        </w:rPr>
+        <w:t xml:space="preserve">Not only did this diminish the risk of detection, it also allayed fears defendant might have had that the activities would be harmful, distasteful or inappropriate, particularly since Sharon claimed to have herself benefitted from such experiences (702). </w:t>
       </w:r>
     </w:p>
     <w:p>
@@ -2174,23 +1988,276 @@
       </w:pPr>
       <w:r>
         <w:rPr>
-          <w:rFonts w:ascii="Times New Roman" w:hAnsi="Times New Roman" w:cs="Times New Roman"/>
-          <w:sz w:val="22"/>
-          <w:szCs w:val="22"/>
+          <w:rStyle w:val="Emphasis"/>
+          <w:rFonts w:ascii="Times New Roman" w:hAnsi="Times New Roman" w:cs="Times New Roman"/>
+          <w:color w:val="000000"/>
+          <w:sz w:val="22"/>
+          <w:szCs w:val="22"/>
+          <w:bdr w:val="none" w:sz="0" w:space="0" w:color="auto" w:frame="1"/>
+        </w:rPr>
+        <w:t xml:space="preserve">United States v. </w:t>
+      </w:r>
+      <w:proofErr w:type="spellStart"/>
+      <w:r>
+        <w:rPr>
+          <w:rStyle w:val="Emphasis"/>
+          <w:rFonts w:ascii="Times New Roman" w:hAnsi="Times New Roman" w:cs="Times New Roman"/>
+          <w:color w:val="000000"/>
+          <w:sz w:val="22"/>
+          <w:szCs w:val="22"/>
+          <w:bdr w:val="none" w:sz="0" w:space="0" w:color="auto" w:frame="1"/>
+        </w:rPr>
+        <w:t>Skarie</w:t>
+      </w:r>
+      <w:proofErr w:type="spellEnd"/>
+      <w:r>
+        <w:rPr>
+          <w:rStyle w:val="Emphasis"/>
+          <w:rFonts w:ascii="Times New Roman" w:hAnsi="Times New Roman" w:cs="Times New Roman"/>
+          <w:color w:val="000000"/>
+          <w:sz w:val="22"/>
+          <w:szCs w:val="22"/>
+          <w:bdr w:val="none" w:sz="0" w:space="0" w:color="auto" w:frame="1"/>
+        </w:rPr>
+        <w:t>,</w:t>
+      </w:r>
+      <w:r>
+        <w:rPr>
+          <w:rFonts w:ascii="Times New Roman" w:hAnsi="Times New Roman" w:cs="Times New Roman"/>
+          <w:sz w:val="22"/>
+          <w:szCs w:val="22"/>
+          <w:shd w:val="clear" w:color="auto" w:fill="FFFFFF"/>
+        </w:rPr>
+        <w:t> 971 F.2d 317, 320 (9th Cir.1992).</w:t>
+      </w:r>
+    </w:p>
+    <w:p>
+      <w:pPr>
+        <w:pStyle w:val="ListParagraph"/>
+        <w:numPr>
+          <w:ilvl w:val="1"/>
+          <w:numId w:val="3"/>
+        </w:numPr>
+        <w:rPr>
+          <w:rFonts w:ascii="Times New Roman" w:hAnsi="Times New Roman" w:cs="Times New Roman"/>
+          <w:sz w:val="22"/>
+          <w:szCs w:val="22"/>
+        </w:rPr>
+      </w:pPr>
+      <w:r>
+        <w:rPr>
+          <w:rFonts w:ascii="Times New Roman" w:hAnsi="Times New Roman" w:cs="Times New Roman"/>
+          <w:sz w:val="22"/>
+          <w:szCs w:val="22"/>
+        </w:rPr>
+        <w:t xml:space="preserve">Cited in </w:t>
+      </w:r>
+      <w:r>
+        <w:rPr>
+          <w:rFonts w:ascii="Times New Roman" w:hAnsi="Times New Roman" w:cs="Times New Roman"/>
+          <w:i/>
+          <w:iCs/>
+          <w:sz w:val="22"/>
+          <w:szCs w:val="22"/>
+        </w:rPr>
+        <w:t>Davis</w:t>
+      </w:r>
+      <w:r>
+        <w:rPr>
+          <w:rFonts w:ascii="Times New Roman" w:hAnsi="Times New Roman" w:cs="Times New Roman"/>
+          <w:sz w:val="22"/>
+          <w:szCs w:val="22"/>
+        </w:rPr>
+        <w:t xml:space="preserve"> (1430) for element of entrapment defense </w:t>
+      </w:r>
+    </w:p>
+    <w:p>
+      <w:pPr>
+        <w:pStyle w:val="ListParagraph"/>
+        <w:numPr>
+          <w:ilvl w:val="1"/>
+          <w:numId w:val="3"/>
+        </w:numPr>
+        <w:rPr>
+          <w:rFonts w:ascii="Times New Roman" w:hAnsi="Times New Roman" w:cs="Times New Roman"/>
+          <w:sz w:val="22"/>
+          <w:szCs w:val="22"/>
+        </w:rPr>
+      </w:pPr>
+      <w:r>
+        <w:rPr>
+          <w:rFonts w:ascii="Times New Roman" w:hAnsi="Times New Roman" w:cs="Times New Roman"/>
+          <w:sz w:val="22"/>
+          <w:szCs w:val="22"/>
+        </w:rPr>
+        <w:t>Prior</w:t>
+      </w:r>
+      <w:r>
+        <w:rPr>
+          <w:rFonts w:ascii="Times New Roman" w:hAnsi="Times New Roman" w:cs="Times New Roman"/>
+          <w:sz w:val="22"/>
+          <w:szCs w:val="22"/>
+        </w:rPr>
+        <w:t xml:space="preserve"> drug</w:t>
+      </w:r>
+      <w:r>
+        <w:rPr>
+          <w:rFonts w:ascii="Times New Roman" w:hAnsi="Times New Roman" w:cs="Times New Roman"/>
+          <w:sz w:val="22"/>
+          <w:szCs w:val="22"/>
+        </w:rPr>
+        <w:t xml:space="preserve"> </w:t>
+      </w:r>
+      <w:r>
+        <w:rPr>
+          <w:rFonts w:ascii="Times New Roman" w:hAnsi="Times New Roman" w:cs="Times New Roman"/>
+          <w:sz w:val="22"/>
+          <w:szCs w:val="22"/>
+        </w:rPr>
+        <w:t>c</w:t>
+      </w:r>
+      <w:r>
+        <w:rPr>
+          <w:rFonts w:ascii="Times New Roman" w:hAnsi="Times New Roman" w:cs="Times New Roman"/>
+          <w:sz w:val="22"/>
+          <w:szCs w:val="22"/>
+        </w:rPr>
+        <w:t xml:space="preserve">onviction ≠ sufficient </w:t>
+      </w:r>
+      <w:r>
+        <w:rPr>
+          <w:rFonts w:ascii="Times New Roman" w:hAnsi="Times New Roman" w:cs="Times New Roman"/>
+          <w:sz w:val="22"/>
+          <w:szCs w:val="22"/>
+        </w:rPr>
+        <w:t xml:space="preserve">to show predisposition </w:t>
+      </w:r>
+    </w:p>
+    <w:p>
+      <w:pPr>
+        <w:pStyle w:val="ListParagraph"/>
+        <w:numPr>
+          <w:ilvl w:val="2"/>
+          <w:numId w:val="3"/>
+        </w:numPr>
+        <w:rPr>
+          <w:rFonts w:ascii="Times New Roman" w:hAnsi="Times New Roman" w:cs="Times New Roman"/>
+          <w:sz w:val="22"/>
+          <w:szCs w:val="22"/>
+        </w:rPr>
+      </w:pPr>
+      <w:r>
+        <w:rPr>
+          <w:rFonts w:ascii="Times New Roman" w:hAnsi="Times New Roman" w:cs="Times New Roman"/>
+          <w:sz w:val="22"/>
+          <w:szCs w:val="22"/>
+        </w:rPr>
+        <w:t xml:space="preserve">(WL 6) </w:t>
+      </w:r>
+      <w:r>
+        <w:rPr>
+          <w:rFonts w:ascii="Times New Roman" w:hAnsi="Times New Roman" w:cs="Times New Roman"/>
+          <w:sz w:val="22"/>
+          <w:szCs w:val="22"/>
+        </w:rPr>
+        <w:t xml:space="preserve">Evidence </w:t>
+      </w:r>
+      <w:r>
+        <w:rPr>
+          <w:rFonts w:ascii="Times New Roman" w:hAnsi="Times New Roman" w:cs="Times New Roman"/>
+          <w:sz w:val="22"/>
+          <w:szCs w:val="22"/>
+        </w:rPr>
+        <w:t xml:space="preserve">presented by the gov only showed predisposition prior to govt acts intended to </w:t>
+      </w:r>
+      <w:r>
+        <w:rPr>
+          <w:rFonts w:ascii="Times New Roman" w:hAnsi="Times New Roman" w:cs="Times New Roman"/>
+          <w:sz w:val="22"/>
+          <w:szCs w:val="22"/>
+        </w:rPr>
+        <w:t xml:space="preserve">create predisposition </w:t>
+      </w:r>
+    </w:p>
+    <w:p>
+      <w:pPr>
+        <w:pStyle w:val="Heading3"/>
+        <w:numPr>
+          <w:ilvl w:val="0"/>
+          <w:numId w:val="3"/>
+        </w:numPr>
+        <w:rPr>
+          <w:rFonts w:ascii="Times New Roman" w:hAnsi="Times New Roman" w:cs="Times New Roman"/>
+          <w:sz w:val="22"/>
+          <w:szCs w:val="22"/>
+        </w:rPr>
+      </w:pPr>
+      <w:r>
+        <w:rPr>
+          <w:rFonts w:ascii="Times New Roman" w:hAnsi="Times New Roman" w:cs="Times New Roman"/>
+          <w:sz w:val="22"/>
+          <w:szCs w:val="22"/>
+        </w:rPr>
+        <w:t>United States v. Simas, 937 F.2d 459, 462 (9th Cir. 1991)</w:t>
+      </w:r>
+    </w:p>
+    <w:p>
+      <w:pPr>
+        <w:pStyle w:val="ListParagraph"/>
+        <w:numPr>
+          <w:ilvl w:val="1"/>
+          <w:numId w:val="3"/>
+        </w:numPr>
+        <w:rPr>
+          <w:rFonts w:ascii="Times New Roman" w:hAnsi="Times New Roman" w:cs="Times New Roman"/>
+          <w:sz w:val="22"/>
+          <w:szCs w:val="22"/>
+        </w:rPr>
+      </w:pPr>
+      <w:r>
+        <w:rPr>
+          <w:rFonts w:ascii="Times New Roman" w:hAnsi="Times New Roman" w:cs="Times New Roman"/>
+          <w:sz w:val="22"/>
+          <w:szCs w:val="22"/>
+        </w:rPr>
+        <w:t xml:space="preserve">Cited in United States v. Jones for inducement definition </w:t>
+      </w:r>
+    </w:p>
+    <w:p>
+      <w:pPr>
+        <w:pStyle w:val="ListParagraph"/>
+        <w:numPr>
+          <w:ilvl w:val="2"/>
+          <w:numId w:val="3"/>
+        </w:numPr>
+        <w:rPr>
+          <w:rFonts w:ascii="Times New Roman" w:hAnsi="Times New Roman" w:cs="Times New Roman"/>
+          <w:sz w:val="22"/>
+          <w:szCs w:val="22"/>
+        </w:rPr>
+      </w:pPr>
+    </w:p>
+    <w:p>
+      <w:pPr>
+        <w:pStyle w:val="Heading2"/>
+        <w:numPr>
+          <w:ilvl w:val="0"/>
+          <w:numId w:val="3"/>
+        </w:numPr>
+      </w:pPr>
+      <w:r>
+        <w:rPr>
           <w:u w:val="single"/>
           <w:bdr w:val="none" w:sz="0" w:space="0" w:color="auto" w:frame="1"/>
           <w:shd w:val="clear" w:color="auto" w:fill="FFFFFF"/>
         </w:rPr>
-        <w:t>Jacobson v. United States</w:t>
-      </w:r>
-      <w:r>
-        <w:rPr>
-          <w:rFonts w:ascii="Times New Roman" w:hAnsi="Times New Roman" w:cs="Times New Roman"/>
-          <w:sz w:val="22"/>
-          <w:szCs w:val="22"/>
-          <w:shd w:val="clear" w:color="auto" w:fill="FFFFFF"/>
-        </w:rPr>
-        <w:t>, 503 U.S. 540, 112 S. Ct. 1535, 118 L. Ed. 2d 174 (1992)</w:t>
+        <w:t>U.S. v. Mendoza-Prado</w:t>
+      </w:r>
+      <w:r>
+        <w:rPr>
+          <w:shd w:val="clear" w:color="auto" w:fill="FFFFFF"/>
+        </w:rPr>
+        <w:t>, 314 F.3d 1099 (9th Cir. 2002)</w:t>
       </w:r>
     </w:p>
     <w:p>
@@ -2212,76 +2279,1150 @@
           <w:sz w:val="22"/>
           <w:szCs w:val="22"/>
         </w:rPr>
-        <w:t xml:space="preserve">Cited in </w:t>
-      </w:r>
-      <w:r>
-        <w:rPr>
-          <w:rFonts w:ascii="Times New Roman" w:hAnsi="Times New Roman" w:cs="Times New Roman"/>
+        <w:t xml:space="preserve">Inducement by </w:t>
+      </w:r>
+      <w:r>
+        <w:rPr>
+          <w:rFonts w:ascii="Times New Roman" w:hAnsi="Times New Roman" w:cs="Times New Roman"/>
+          <w:b/>
+          <w:bCs/>
+          <w:sz w:val="22"/>
+          <w:szCs w:val="22"/>
+        </w:rPr>
+        <w:t>Friend</w:t>
+      </w:r>
+    </w:p>
+    <w:p>
+      <w:pPr>
+        <w:pStyle w:val="ListParagraph"/>
+        <w:numPr>
+          <w:ilvl w:val="2"/>
+          <w:numId w:val="3"/>
+        </w:numPr>
+        <w:spacing w:after="0" w:line="240" w:lineRule="auto"/>
+        <w:rPr>
+          <w:rFonts w:ascii="Times New Roman" w:eastAsia="Times New Roman" w:hAnsi="Times New Roman" w:cs="Times New Roman"/>
+          <w:sz w:val="22"/>
+          <w:szCs w:val="22"/>
+        </w:rPr>
+      </w:pPr>
+      <w:r>
+        <w:rPr>
+          <w:rFonts w:ascii="Times New Roman" w:eastAsia="Times New Roman" w:hAnsi="Times New Roman" w:cs="Times New Roman"/>
+          <w:color w:val="000000"/>
+          <w:sz w:val="22"/>
+          <w:szCs w:val="22"/>
+          <w:shd w:val="clear" w:color="auto" w:fill="FFFFFF"/>
+        </w:rPr>
+        <w:t>The mere suggestion to commit a crime does not amount to inducement, </w:t>
+      </w:r>
+      <w:r>
+        <w:rPr>
+          <w:rFonts w:ascii="Times New Roman" w:eastAsia="Times New Roman" w:hAnsi="Times New Roman" w:cs="Times New Roman"/>
           <w:i/>
           <w:iCs/>
-          <w:sz w:val="22"/>
-          <w:szCs w:val="22"/>
-        </w:rPr>
-        <w:t>Jones</w:t>
-      </w:r>
-      <w:r>
-        <w:rPr>
-          <w:rFonts w:ascii="Times New Roman" w:hAnsi="Times New Roman" w:cs="Times New Roman"/>
-          <w:sz w:val="22"/>
-          <w:szCs w:val="22"/>
-        </w:rPr>
-        <w:t xml:space="preserve"> (516)</w:t>
-      </w:r>
-      <w:r>
-        <w:rPr>
-          <w:rFonts w:ascii="Times New Roman" w:hAnsi="Times New Roman" w:cs="Times New Roman"/>
-          <w:sz w:val="22"/>
-          <w:szCs w:val="22"/>
-        </w:rPr>
-        <w:t xml:space="preserve">; holding </w:t>
-      </w:r>
-      <w:r>
-        <w:rPr>
-          <w:rFonts w:ascii="Times New Roman" w:hAnsi="Times New Roman" w:cs="Times New Roman"/>
-          <w:sz w:val="22"/>
-          <w:szCs w:val="22"/>
-        </w:rPr>
-        <w:t xml:space="preserve">when D provided w/ opportunity to commit crime </w:t>
-      </w:r>
-      <w:r>
-        <w:rPr>
-          <w:rFonts w:ascii="Times New Roman" w:hAnsi="Times New Roman" w:cs="Times New Roman"/>
-          <w:sz w:val="22"/>
-          <w:szCs w:val="22"/>
-        </w:rPr>
+          <w:color w:val="000000"/>
+          <w:sz w:val="22"/>
+          <w:szCs w:val="22"/>
+          <w:bdr w:val="none" w:sz="0" w:space="0" w:color="auto" w:frame="1"/>
+        </w:rPr>
+        <w:t>United States v. Simas,</w:t>
+      </w:r>
+      <w:r>
+        <w:rPr>
+          <w:rFonts w:ascii="Times New Roman" w:eastAsia="Times New Roman" w:hAnsi="Times New Roman" w:cs="Times New Roman"/>
+          <w:color w:val="000000"/>
+          <w:sz w:val="22"/>
+          <w:szCs w:val="22"/>
+          <w:shd w:val="clear" w:color="auto" w:fill="FFFFFF"/>
+        </w:rPr>
+        <w:t> 937 F.2d 459, 462 (9th Cir.1991), even if the suggestion is made by a friend</w:t>
+      </w:r>
+      <w:r>
+        <w:rPr>
+          <w:rFonts w:ascii="Times New Roman" w:eastAsia="Times New Roman" w:hAnsi="Times New Roman" w:cs="Times New Roman"/>
+          <w:color w:val="000000"/>
+          <w:sz w:val="22"/>
+          <w:szCs w:val="22"/>
+          <w:shd w:val="clear" w:color="auto" w:fill="FFFFFF"/>
+        </w:rPr>
+        <w:t>. (</w:t>
+      </w:r>
+      <w:r>
+        <w:rPr>
+          <w:rFonts w:ascii="Times New Roman" w:eastAsia="Times New Roman" w:hAnsi="Times New Roman" w:cs="Times New Roman"/>
+          <w:color w:val="000000"/>
+          <w:sz w:val="22"/>
+          <w:szCs w:val="22"/>
+          <w:shd w:val="clear" w:color="auto" w:fill="FFFFFF"/>
+        </w:rPr>
+        <w:t>*</w:t>
+      </w:r>
+      <w:r>
+        <w:rPr>
+          <w:rFonts w:ascii="Times New Roman" w:eastAsia="Times New Roman" w:hAnsi="Times New Roman" w:cs="Times New Roman"/>
+          <w:color w:val="000000"/>
+          <w:sz w:val="22"/>
+          <w:szCs w:val="22"/>
+          <w:shd w:val="clear" w:color="auto" w:fill="FFFFFF"/>
+        </w:rPr>
+        <w:t xml:space="preserve">1102) </w:t>
+      </w:r>
+    </w:p>
+    <w:p>
+      <w:pPr>
+        <w:pStyle w:val="ListParagraph"/>
+        <w:numPr>
+          <w:ilvl w:val="1"/>
+          <w:numId w:val="3"/>
+        </w:numPr>
+        <w:spacing w:after="0" w:line="240" w:lineRule="auto"/>
+        <w:rPr>
+          <w:rFonts w:ascii="Times New Roman" w:eastAsia="Times New Roman" w:hAnsi="Times New Roman" w:cs="Times New Roman"/>
+          <w:sz w:val="22"/>
+          <w:szCs w:val="22"/>
+        </w:rPr>
+      </w:pPr>
+      <w:r>
+        <w:rPr>
+          <w:rFonts w:ascii="Times New Roman" w:eastAsia="Times New Roman" w:hAnsi="Times New Roman" w:cs="Times New Roman"/>
+          <w:color w:val="000000"/>
+          <w:sz w:val="22"/>
+          <w:szCs w:val="22"/>
+          <w:shd w:val="clear" w:color="auto" w:fill="FFFFFF"/>
+        </w:rPr>
+        <w:t xml:space="preserve">Character assessment for predisposition </w:t>
+      </w:r>
+      <w:r>
+        <w:rPr>
+          <w:rFonts w:ascii="Times New Roman" w:eastAsia="Times New Roman" w:hAnsi="Times New Roman" w:cs="Times New Roman"/>
+          <w:color w:val="000000"/>
+          <w:sz w:val="22"/>
+          <w:szCs w:val="22"/>
+          <w:shd w:val="clear" w:color="auto" w:fill="FFFFFF"/>
+        </w:rPr>
+        <w:t>(</w:t>
+      </w:r>
+      <w:r>
+        <w:rPr>
+          <w:rFonts w:ascii="Times New Roman" w:eastAsia="Times New Roman" w:hAnsi="Times New Roman" w:cs="Times New Roman"/>
+          <w:color w:val="538135" w:themeColor="accent6" w:themeShade="BF"/>
+          <w:sz w:val="22"/>
+          <w:szCs w:val="22"/>
+          <w:shd w:val="clear" w:color="auto" w:fill="FFFFFF"/>
+        </w:rPr>
+        <w:t>$$$$$$$</w:t>
+      </w:r>
+      <w:r>
+        <w:rPr>
+          <w:rFonts w:ascii="Times New Roman" w:eastAsia="Times New Roman" w:hAnsi="Times New Roman" w:cs="Times New Roman"/>
+          <w:color w:val="000000"/>
+          <w:sz w:val="22"/>
+          <w:szCs w:val="22"/>
+          <w:shd w:val="clear" w:color="auto" w:fill="FFFFFF"/>
+        </w:rPr>
+        <w:t>)</w:t>
+      </w:r>
+    </w:p>
+    <w:p>
+      <w:pPr>
+        <w:pStyle w:val="ListParagraph"/>
+        <w:numPr>
+          <w:ilvl w:val="2"/>
+          <w:numId w:val="3"/>
+        </w:numPr>
+        <w:spacing w:after="0" w:line="240" w:lineRule="auto"/>
+        <w:rPr>
+          <w:rFonts w:ascii="Times New Roman" w:eastAsia="Times New Roman" w:hAnsi="Times New Roman" w:cs="Times New Roman"/>
+          <w:sz w:val="22"/>
+          <w:szCs w:val="22"/>
+        </w:rPr>
+      </w:pPr>
+      <w:r>
+        <w:rPr>
+          <w:rFonts w:ascii="Times New Roman" w:eastAsia="Times New Roman" w:hAnsi="Times New Roman" w:cs="Times New Roman"/>
+          <w:color w:val="000000"/>
+          <w:sz w:val="22"/>
+          <w:szCs w:val="22"/>
+          <w:shd w:val="clear" w:color="auto" w:fill="FFFFFF"/>
+        </w:rPr>
+        <w:t>Nevertheless, we have held that evidence of prior bad acts is not relevant to prove predisposition unless the prior bad acts are similar to the charged crime. </w:t>
+      </w:r>
+      <w:r>
+        <w:rPr>
+          <w:rFonts w:ascii="Times New Roman" w:eastAsia="Times New Roman" w:hAnsi="Times New Roman" w:cs="Times New Roman"/>
+          <w:i/>
+          <w:iCs/>
+          <w:color w:val="000000"/>
+          <w:sz w:val="22"/>
+          <w:szCs w:val="22"/>
+          <w:bdr w:val="none" w:sz="0" w:space="0" w:color="auto" w:frame="1"/>
+        </w:rPr>
+        <w:t>United States v. Bramble,</w:t>
+      </w:r>
+      <w:r>
+        <w:rPr>
+          <w:rFonts w:ascii="Times New Roman" w:eastAsia="Times New Roman" w:hAnsi="Times New Roman" w:cs="Times New Roman"/>
+          <w:color w:val="000000"/>
+          <w:sz w:val="22"/>
+          <w:szCs w:val="22"/>
+          <w:shd w:val="clear" w:color="auto" w:fill="FFFFFF"/>
+        </w:rPr>
+        <w:t xml:space="preserve"> 641 F.2d 681, 682 (9th Cir.1981).(*1103) </w:t>
+      </w:r>
+    </w:p>
+    <w:p>
+      <w:pPr>
+        <w:pStyle w:val="ListParagraph"/>
+        <w:numPr>
+          <w:ilvl w:val="1"/>
+          <w:numId w:val="3"/>
+        </w:numPr>
+        <w:spacing w:after="0" w:line="240" w:lineRule="auto"/>
+        <w:rPr>
+          <w:rFonts w:ascii="Times New Roman" w:eastAsia="Times New Roman" w:hAnsi="Times New Roman" w:cs="Times New Roman"/>
+          <w:sz w:val="22"/>
+          <w:szCs w:val="22"/>
+        </w:rPr>
+      </w:pPr>
+      <w:r>
+        <w:rPr>
+          <w:rFonts w:ascii="Times New Roman" w:eastAsia="Times New Roman" w:hAnsi="Times New Roman" w:cs="Times New Roman"/>
+          <w:color w:val="000000"/>
+          <w:sz w:val="22"/>
+          <w:szCs w:val="22"/>
+          <w:shd w:val="clear" w:color="auto" w:fill="FFFFFF"/>
+        </w:rPr>
+        <w:t xml:space="preserve">Propensity </w:t>
+      </w:r>
+    </w:p>
+    <w:p>
+      <w:pPr>
+        <w:pStyle w:val="ListParagraph"/>
+        <w:numPr>
+          <w:ilvl w:val="2"/>
+          <w:numId w:val="3"/>
+        </w:numPr>
+        <w:spacing w:after="0" w:line="240" w:lineRule="auto"/>
+        <w:rPr>
+          <w:rFonts w:ascii="Times New Roman" w:eastAsia="Times New Roman" w:hAnsi="Times New Roman" w:cs="Times New Roman"/>
+          <w:sz w:val="22"/>
+          <w:szCs w:val="22"/>
+        </w:rPr>
+      </w:pPr>
+      <w:r>
+        <w:rPr>
+          <w:rFonts w:ascii="Source Sans Pro" w:eastAsia="Times New Roman" w:hAnsi="Source Sans Pro" w:cs="Times New Roman"/>
+          <w:color w:val="000000"/>
+          <w:sz w:val="22"/>
+          <w:szCs w:val="22"/>
+          <w:shd w:val="clear" w:color="auto" w:fill="FFFFFF"/>
+        </w:rPr>
+        <w:t>When a defendant argues that he was not predisposed to commit </w:t>
+      </w:r>
+      <w:r>
+        <w:rPr>
+          <w:rFonts w:ascii="Source Sans Pro" w:eastAsia="Times New Roman" w:hAnsi="Source Sans Pro" w:cs="Times New Roman"/>
+          <w:i/>
+          <w:iCs/>
+          <w:color w:val="000000"/>
+          <w:sz w:val="22"/>
+          <w:szCs w:val="22"/>
+          <w:bdr w:val="none" w:sz="0" w:space="0" w:color="auto" w:frame="1"/>
+        </w:rPr>
+        <w:t>a particular</w:t>
+      </w:r>
+      <w:r>
+        <w:rPr>
+          <w:rFonts w:ascii="Source Sans Pro" w:eastAsia="Times New Roman" w:hAnsi="Source Sans Pro" w:cs="Times New Roman"/>
+          <w:color w:val="000000"/>
+          <w:sz w:val="22"/>
+          <w:szCs w:val="22"/>
+          <w:shd w:val="clear" w:color="auto" w:fill="FFFFFF"/>
+        </w:rPr>
+        <w:t> crime, the only relevant response from the government is one that bears on his propensity to engage in </w:t>
+      </w:r>
+      <w:r>
+        <w:rPr>
+          <w:rFonts w:ascii="Source Sans Pro" w:eastAsia="Times New Roman" w:hAnsi="Source Sans Pro" w:cs="Times New Roman"/>
+          <w:i/>
+          <w:iCs/>
+          <w:color w:val="000000"/>
+          <w:sz w:val="22"/>
+          <w:szCs w:val="22"/>
+          <w:bdr w:val="none" w:sz="0" w:space="0" w:color="auto" w:frame="1"/>
+        </w:rPr>
+        <w:t>that kind</w:t>
+      </w:r>
+      <w:r>
+        <w:rPr>
+          <w:rFonts w:ascii="Source Sans Pro" w:eastAsia="Times New Roman" w:hAnsi="Source Sans Pro" w:cs="Times New Roman"/>
+          <w:color w:val="000000"/>
+          <w:sz w:val="22"/>
+          <w:szCs w:val="22"/>
+          <w:shd w:val="clear" w:color="auto" w:fill="FFFFFF"/>
+        </w:rPr>
+        <w:t xml:space="preserve"> of criminal activity. For example, </w:t>
+      </w:r>
+      <w:r>
+        <w:rPr>
+          <w:rFonts w:ascii="Times New Roman" w:eastAsia="Times New Roman" w:hAnsi="Times New Roman" w:cs="Times New Roman"/>
+          <w:color w:val="000000"/>
+          <w:sz w:val="22"/>
+          <w:szCs w:val="22"/>
+          <w:shd w:val="clear" w:color="auto" w:fill="FFFFFF"/>
+        </w:rPr>
+        <w:t>a person who has been convicted of reckless driving does not necessarily have a propensity to cheat on his taxes.</w:t>
+      </w:r>
+      <w:r>
+        <w:rPr>
+          <w:rFonts w:ascii="Times New Roman" w:eastAsia="Times New Roman" w:hAnsi="Times New Roman" w:cs="Times New Roman"/>
+          <w:color w:val="000000"/>
+          <w:sz w:val="22"/>
+          <w:szCs w:val="22"/>
+          <w:shd w:val="clear" w:color="auto" w:fill="FFFFFF"/>
+        </w:rPr>
+        <w:t xml:space="preserve"> (</w:t>
+      </w:r>
+      <w:r>
+        <w:rPr>
+          <w:rFonts w:ascii="Times New Roman" w:eastAsia="Times New Roman" w:hAnsi="Times New Roman" w:cs="Times New Roman"/>
+          <w:color w:val="000000"/>
+          <w:sz w:val="22"/>
+          <w:szCs w:val="22"/>
+          <w:shd w:val="clear" w:color="auto" w:fill="FFFFFF"/>
+        </w:rPr>
+        <w:t xml:space="preserve">*1104) </w:t>
+      </w:r>
+    </w:p>
+    <w:p>
+      <w:pPr>
+        <w:spacing w:after="0" w:line="240" w:lineRule="auto"/>
+        <w:rPr>
+          <w:rFonts w:ascii="Times New Roman" w:eastAsia="Times New Roman" w:hAnsi="Times New Roman" w:cs="Times New Roman"/>
+          <w:sz w:val="22"/>
+          <w:szCs w:val="22"/>
+        </w:rPr>
+      </w:pPr>
+    </w:p>
+    <w:p>
+      <w:pPr>
+        <w:pStyle w:val="Heading2"/>
+        <w:numPr>
+          <w:ilvl w:val="0"/>
+          <w:numId w:val="3"/>
+        </w:numPr>
+      </w:pPr>
+      <w:r>
+        <w:rPr>
+          <w:u w:val="single"/>
+          <w:bdr w:val="none" w:sz="0" w:space="0" w:color="auto" w:frame="1"/>
+        </w:rPr>
+        <w:t>U.S. v. Bramble</w:t>
+      </w:r>
+      <w:r>
+        <w:t>, 641 F.2d 681 (9th Cir. 1981)</w:t>
+      </w:r>
+    </w:p>
+    <w:p>
+      <w:pPr>
+        <w:pStyle w:val="ListParagraph"/>
+        <w:numPr>
+          <w:ilvl w:val="1"/>
+          <w:numId w:val="3"/>
+        </w:numPr>
+      </w:pPr>
+      <w:r>
+        <w:t xml:space="preserve">Personal MJ plants </w:t>
+      </w:r>
+      <w:r>
+        <w:t>≠</w:t>
+      </w:r>
+      <w:r>
+        <w:t xml:space="preserve"> commercial operation</w:t>
+      </w:r>
+    </w:p>
+    <w:p>
+      <w:pPr>
+        <w:pStyle w:val="ListParagraph"/>
+        <w:numPr>
+          <w:ilvl w:val="2"/>
+          <w:numId w:val="3"/>
+        </w:numPr>
+      </w:pPr>
+      <w:r>
+        <w:t>In absence of evidence that the planting was of commercial quantity, no rational inference can be drawn from the fact of cultivation that it was for the purpose of sale.</w:t>
+      </w:r>
+    </w:p>
+    <w:p>
+      <w:pPr>
+        <w:pStyle w:val="ListParagraph"/>
+        <w:numPr>
+          <w:ilvl w:val="1"/>
+          <w:numId w:val="3"/>
+        </w:numPr>
+      </w:pPr>
+      <w:r>
+        <w:t>Prior Conviction us</w:t>
+      </w:r>
+      <w:r>
+        <w:t>age for new charge</w:t>
+      </w:r>
+    </w:p>
+    <w:p>
+      <w:pPr>
+        <w:pStyle w:val="ListParagraph"/>
+        <w:numPr>
+          <w:ilvl w:val="2"/>
+          <w:numId w:val="3"/>
+        </w:numPr>
+      </w:pPr>
+      <w:r>
+        <w:t xml:space="preserve">Prior conviction </w:t>
+      </w:r>
+      <w:r>
+        <w:t xml:space="preserve">of MJ </w:t>
+      </w:r>
+      <w:r>
         <w:sym w:font="Wingdings" w:char="F0E0"/>
       </w:r>
       <w:r>
-        <w:rPr>
-          <w:rFonts w:ascii="Times New Roman" w:hAnsi="Times New Roman" w:cs="Times New Roman"/>
-          <w:sz w:val="22"/>
-          <w:szCs w:val="22"/>
-        </w:rPr>
-        <w:t xml:space="preserve"> entrapment defense = bad b/c </w:t>
-      </w:r>
-      <w:r>
-        <w:rPr>
-          <w:rFonts w:ascii="Times New Roman" w:hAnsi="Times New Roman" w:cs="Times New Roman"/>
-          <w:sz w:val="22"/>
-          <w:szCs w:val="22"/>
-        </w:rPr>
-        <w:t xml:space="preserve">commission of criminal act shows D’s </w:t>
-      </w:r>
-      <w:r>
-        <w:rPr>
-          <w:rFonts w:ascii="Times New Roman" w:hAnsi="Times New Roman" w:cs="Times New Roman"/>
+        <w:t xml:space="preserve"> Predisposed to sell cocaine </w:t>
+      </w:r>
+    </w:p>
+    <w:p>
+      <w:pPr>
+        <w:pStyle w:val="Heading2"/>
+        <w:numPr>
+          <w:ilvl w:val="0"/>
+          <w:numId w:val="3"/>
+        </w:numPr>
+      </w:pPr>
+      <w:r>
+        <w:rPr>
+          <w:u w:val="single"/>
+          <w:bdr w:val="none" w:sz="0" w:space="0" w:color="auto" w:frame="1"/>
+          <w:shd w:val="clear" w:color="auto" w:fill="FFFFFF"/>
+        </w:rPr>
+        <w:t>U.S. v. Sandoval-Mendoza</w:t>
+      </w:r>
+      <w:r>
+        <w:rPr>
+          <w:shd w:val="clear" w:color="auto" w:fill="FFFFFF"/>
+        </w:rPr>
+        <w:t>, 472 F.3d 645 (9th Cir. 2006)</w:t>
+      </w:r>
+    </w:p>
+    <w:p>
+      <w:pPr>
+        <w:pStyle w:val="ListParagraph"/>
+        <w:numPr>
+          <w:ilvl w:val="1"/>
+          <w:numId w:val="3"/>
+        </w:numPr>
+        <w:shd w:val="clear" w:color="auto" w:fill="FFFFFF"/>
+        <w:spacing w:after="0" w:line="240" w:lineRule="auto"/>
+        <w:textAlignment w:val="baseline"/>
+        <w:rPr>
+          <w:rFonts w:ascii="Times New Roman" w:eastAsia="Times New Roman" w:hAnsi="Times New Roman" w:cs="Times New Roman"/>
+          <w:color w:val="3D3D3D"/>
+          <w:sz w:val="22"/>
+          <w:szCs w:val="22"/>
+        </w:rPr>
+      </w:pPr>
+      <w:r>
+        <w:rPr>
+          <w:rFonts w:ascii="Times New Roman" w:eastAsia="Times New Roman" w:hAnsi="Times New Roman" w:cs="Times New Roman"/>
+          <w:color w:val="3D3D3D"/>
+          <w:sz w:val="22"/>
+          <w:szCs w:val="22"/>
+        </w:rPr>
+        <w:t xml:space="preserve">Entrapment </w:t>
+      </w:r>
+      <w:r>
+        <w:rPr>
+          <w:rFonts w:ascii="Times New Roman" w:eastAsia="Times New Roman" w:hAnsi="Times New Roman" w:cs="Times New Roman"/>
+          <w:color w:val="3D3D3D"/>
+          <w:sz w:val="22"/>
+          <w:szCs w:val="22"/>
+        </w:rPr>
+        <w:t>as matter of law</w:t>
+      </w:r>
+      <w:r>
+        <w:rPr>
+          <w:rFonts w:ascii="Times New Roman" w:eastAsia="Times New Roman" w:hAnsi="Times New Roman" w:cs="Times New Roman"/>
+          <w:color w:val="3D3D3D"/>
+          <w:sz w:val="22"/>
+          <w:szCs w:val="22"/>
+        </w:rPr>
+        <w:t xml:space="preserve"> (setup isn’t enough) </w:t>
+      </w:r>
+    </w:p>
+    <w:p>
+      <w:pPr>
+        <w:pStyle w:val="ListParagraph"/>
+        <w:numPr>
+          <w:ilvl w:val="2"/>
+          <w:numId w:val="3"/>
+        </w:numPr>
+        <w:spacing w:after="0" w:line="240" w:lineRule="auto"/>
+        <w:rPr>
+          <w:rFonts w:ascii="Times New Roman" w:eastAsia="Times New Roman" w:hAnsi="Times New Roman" w:cs="Times New Roman"/>
+          <w:sz w:val="22"/>
+          <w:szCs w:val="22"/>
+        </w:rPr>
+      </w:pPr>
+      <w:r>
+        <w:rPr>
+          <w:rFonts w:ascii="Times New Roman" w:eastAsia="Times New Roman" w:hAnsi="Times New Roman" w:cs="Times New Roman"/>
+          <w:color w:val="000000"/>
+          <w:sz w:val="22"/>
+          <w:szCs w:val="22"/>
+          <w:shd w:val="clear" w:color="auto" w:fill="FFFFFF"/>
+        </w:rPr>
+        <w:t>the government presented evidence Sandoval–Mendoza was predisposed to sell drugs, including wiretap recordings of him talking as though he were an experienced drug dealer. Offering to buy drugs from a drug dealer is not entrapment, even if the government “sets the dealer up” by providing an informant pretending to be a customer, because the dealer is already predisposed to sell.</w:t>
+      </w:r>
+      <w:r>
+        <w:rPr>
+          <w:rFonts w:ascii="Times New Roman" w:eastAsia="Times New Roman" w:hAnsi="Times New Roman" w:cs="Times New Roman"/>
+          <w:color w:val="000000"/>
+          <w:sz w:val="22"/>
+          <w:szCs w:val="22"/>
+          <w:shd w:val="clear" w:color="auto" w:fill="FFFFFF"/>
+        </w:rPr>
+        <w:t xml:space="preserve"> (*649) </w:t>
+      </w:r>
+    </w:p>
+    <w:p>
+      <w:pPr>
+        <w:pStyle w:val="Heading2"/>
+        <w:numPr>
+          <w:ilvl w:val="0"/>
+          <w:numId w:val="3"/>
+        </w:numPr>
+        <w:rPr>
+          <w:shd w:val="clear" w:color="auto" w:fill="FFFFFF"/>
+        </w:rPr>
+      </w:pPr>
+      <w:r>
+        <w:rPr>
+          <w:u w:val="single"/>
+          <w:bdr w:val="none" w:sz="0" w:space="0" w:color="auto" w:frame="1"/>
+          <w:shd w:val="clear" w:color="auto" w:fill="FFFFFF"/>
+        </w:rPr>
+        <w:t>Enriquez v. U.S.</w:t>
+      </w:r>
+      <w:r>
+        <w:rPr>
+          <w:shd w:val="clear" w:color="auto" w:fill="FFFFFF"/>
+        </w:rPr>
+        <w:t>, 314 F.2d 703 (9th Cir. 1963)</w:t>
+      </w:r>
+    </w:p>
+    <w:p>
+      <w:pPr>
+        <w:pStyle w:val="ListParagraph"/>
+        <w:numPr>
+          <w:ilvl w:val="1"/>
+          <w:numId w:val="3"/>
+        </w:numPr>
+      </w:pPr>
+      <w:r>
+        <w:t xml:space="preserve">MJ </w:t>
+      </w:r>
+      <w:r>
+        <w:rPr>
           <w:b/>
           <w:bCs/>
+        </w:rPr>
+        <w:t>not</w:t>
+      </w:r>
+      <w:r>
+        <w:t xml:space="preserve"> same as heroin (</w:t>
+      </w:r>
+      <w:r>
+        <w:rPr>
+          <w:color w:val="70AD47" w:themeColor="accent6"/>
+        </w:rPr>
+        <w:t>$ $ $ $ $)</w:t>
+      </w:r>
+    </w:p>
+    <w:p>
+      <w:pPr>
+        <w:pStyle w:val="Heading2"/>
+        <w:numPr>
+          <w:ilvl w:val="0"/>
+          <w:numId w:val="3"/>
+        </w:numPr>
+        <w:rPr>
+          <w:shd w:val="clear" w:color="auto" w:fill="FFFFFF"/>
+        </w:rPr>
+      </w:pPr>
+      <w:r>
+        <w:rPr>
+          <w:u w:val="single"/>
+          <w:bdr w:val="none" w:sz="0" w:space="0" w:color="auto" w:frame="1"/>
+          <w:shd w:val="clear" w:color="auto" w:fill="FFFFFF"/>
+        </w:rPr>
+        <w:t>De Jong v. U.S.</w:t>
+      </w:r>
+      <w:r>
+        <w:rPr>
+          <w:shd w:val="clear" w:color="auto" w:fill="FFFFFF"/>
+        </w:rPr>
+        <w:t>, 381 F.2d 725 (9th Cir. 1967)</w:t>
+      </w:r>
+    </w:p>
+    <w:p>
+      <w:pPr>
+        <w:pStyle w:val="ListParagraph"/>
+        <w:numPr>
+          <w:ilvl w:val="1"/>
+          <w:numId w:val="3"/>
+        </w:numPr>
+      </w:pPr>
+      <w:r>
+        <w:t>Evidence of prior crimes</w:t>
+      </w:r>
+    </w:p>
+    <w:p>
+      <w:pPr>
+        <w:pStyle w:val="ListParagraph"/>
+        <w:numPr>
+          <w:ilvl w:val="2"/>
+          <w:numId w:val="3"/>
+        </w:numPr>
+      </w:pPr>
+      <w:r>
+        <w:t>Evidence of prior acts of misconduct is not admissible unless in some way relevant to the crime charged, and where entrapment is in issue evidence of prior crimes is not relevant unless it tends to prove that defendant was engaged in illegal operations in some way similar to those charged in the indictment. Proof that a man is a burglar or a drunk does not tend to show that he has dealt in narcotics and was prepared to deal in narcotics at the time of the asserted entrapment. For this reason the judgment is reversed and the cause remanded for a new trial.</w:t>
+      </w:r>
+      <w:r>
+        <w:t xml:space="preserve"> (*726)</w:t>
+      </w:r>
+    </w:p>
+    <w:p>
+      <w:pPr>
+        <w:pStyle w:val="Heading2"/>
+        <w:numPr>
+          <w:ilvl w:val="0"/>
+          <w:numId w:val="3"/>
+        </w:numPr>
+        <w:rPr>
+          <w:rFonts w:ascii="Source Sans Pro" w:hAnsi="Source Sans Pro"/>
+          <w:color w:val="3D3D3D"/>
+          <w:shd w:val="clear" w:color="auto" w:fill="FFFFFF"/>
+        </w:rPr>
+      </w:pPr>
+      <w:r>
+        <w:rPr>
+          <w:rFonts w:ascii="Source Sans Pro" w:hAnsi="Source Sans Pro"/>
+          <w:color w:val="3D3D3D"/>
+          <w:u w:val="single"/>
+          <w:bdr w:val="none" w:sz="0" w:space="0" w:color="auto" w:frame="1"/>
+          <w:shd w:val="clear" w:color="auto" w:fill="FFFFFF"/>
+        </w:rPr>
+        <w:t>U.S. v. Martinez</w:t>
+      </w:r>
+      <w:r>
+        <w:rPr>
+          <w:rFonts w:ascii="Source Sans Pro" w:hAnsi="Source Sans Pro"/>
+          <w:color w:val="3D3D3D"/>
+          <w:shd w:val="clear" w:color="auto" w:fill="FFFFFF"/>
+        </w:rPr>
+        <w:t>, 122 F.3d 1161 (9th Cir. 1997)</w:t>
+      </w:r>
+      <w:r>
+        <w:rPr>
+          <w:rFonts w:ascii="Source Sans Pro" w:hAnsi="Source Sans Pro"/>
+          <w:color w:val="3D3D3D"/>
+          <w:shd w:val="clear" w:color="auto" w:fill="FFFFFF"/>
+        </w:rPr>
+        <w:t xml:space="preserve"> </w:t>
+      </w:r>
+      <w:r>
+        <w:rPr>
+          <w:rFonts w:ascii="Source Sans Pro" w:hAnsi="Source Sans Pro"/>
+          <w:color w:val="3D3D3D"/>
+          <w:shd w:val="clear" w:color="auto" w:fill="FFFFFF"/>
+        </w:rPr>
+        <w:t>(</w:t>
+      </w:r>
+      <w:r>
+        <w:rPr>
+          <w:color w:val="70AD47" w:themeColor="accent6"/>
+        </w:rPr>
+        <w:t>$ $ $ $ $$ $ $ $$ $ $ $$ $ $ $</w:t>
+      </w:r>
+      <w:r>
+        <w:rPr>
+          <w:color w:val="70AD47" w:themeColor="accent6"/>
+        </w:rPr>
+        <w:t>)</w:t>
+      </w:r>
+    </w:p>
+    <w:p>
+      <w:pPr>
+        <w:pStyle w:val="ListParagraph"/>
+        <w:numPr>
+          <w:ilvl w:val="1"/>
+          <w:numId w:val="3"/>
+        </w:numPr>
+      </w:pPr>
+      <w:r>
+        <w:t xml:space="preserve">Weighing of different factors </w:t>
+      </w:r>
+      <w:r>
+        <w:t xml:space="preserve">(D favored) </w:t>
+      </w:r>
+    </w:p>
+    <w:p>
+      <w:pPr>
+        <w:pStyle w:val="ListParagraph"/>
+        <w:numPr>
+          <w:ilvl w:val="2"/>
+          <w:numId w:val="3"/>
+        </w:numPr>
+      </w:pPr>
+      <w:r>
+        <w:t>The government concedes that the first two factors weigh in Martinez's favor. The third factor weighs slightly in the government's favor because Martinez would stand to profit from successful drug deals and there was evidence that Martinez needed money at the time.</w:t>
+      </w:r>
+      <w:r>
+        <w:t xml:space="preserve"> </w:t>
+      </w:r>
+      <w:r>
+        <w:t>The fourth and most important factor—defendant's reluctance to be drawn into criminal conduct—also favors Martinez.</w:t>
+      </w:r>
+      <w:r>
+        <w:t xml:space="preserve">(*1164) </w:t>
+      </w:r>
+    </w:p>
+    <w:p>
+      <w:pPr>
+        <w:pStyle w:val="ListParagraph"/>
+        <w:numPr>
+          <w:ilvl w:val="2"/>
+          <w:numId w:val="3"/>
+        </w:numPr>
+      </w:pPr>
+      <w:r>
+        <w:t>Four of</w:t>
+      </w:r>
+      <w:r>
+        <w:t xml:space="preserve"> the five predisposition factors weigh in favor of Martinez, including the most important of them. (*1165)</w:t>
+      </w:r>
+    </w:p>
+    <w:p>
+      <w:pPr>
+        <w:shd w:val="clear" w:color="auto" w:fill="FFFFFF"/>
+        <w:spacing w:after="0" w:line="240" w:lineRule="auto"/>
+        <w:ind w:left="1980"/>
+        <w:textAlignment w:val="baseline"/>
+        <w:rPr>
+          <w:rFonts w:ascii="Times New Roman" w:eastAsia="Times New Roman" w:hAnsi="Times New Roman" w:cs="Times New Roman"/>
+          <w:color w:val="3D3D3D"/>
+          <w:sz w:val="22"/>
+          <w:szCs w:val="22"/>
+        </w:rPr>
+      </w:pPr>
+    </w:p>
+    <w:p>
+      <w:pPr>
+        <w:pStyle w:val="ListParagraph"/>
+        <w:spacing w:after="0" w:line="240" w:lineRule="auto"/>
+        <w:rPr>
+          <w:rFonts w:ascii="Times New Roman" w:eastAsia="Times New Roman" w:hAnsi="Times New Roman" w:cs="Times New Roman"/>
+          <w:sz w:val="22"/>
+          <w:szCs w:val="22"/>
+        </w:rPr>
+      </w:pPr>
+    </w:p>
+    <w:p>
+      <w:pPr>
+        <w:pStyle w:val="Heading1"/>
+        <w:rPr>
+          <w:rFonts w:ascii="Times New Roman" w:eastAsia="Times New Roman" w:hAnsi="Times New Roman" w:cs="Times New Roman"/>
+          <w:sz w:val="22"/>
+          <w:szCs w:val="22"/>
+        </w:rPr>
+      </w:pPr>
+      <w:r>
+        <w:rPr>
+          <w:rFonts w:ascii="Times New Roman" w:eastAsia="Times New Roman" w:hAnsi="Times New Roman" w:cs="Times New Roman"/>
+          <w:sz w:val="22"/>
+          <w:szCs w:val="22"/>
+        </w:rPr>
+        <w:t>Supreme Court of the United States</w:t>
+      </w:r>
+    </w:p>
+    <w:p>
+      <w:pPr>
+        <w:pStyle w:val="Heading2"/>
+        <w:numPr>
+          <w:ilvl w:val="0"/>
+          <w:numId w:val="4"/>
+        </w:numPr>
+        <w:rPr>
+          <w:rFonts w:ascii="Times New Roman" w:hAnsi="Times New Roman" w:cs="Times New Roman"/>
+          <w:sz w:val="22"/>
+          <w:szCs w:val="22"/>
+        </w:rPr>
+      </w:pPr>
+      <w:r>
+        <w:rPr>
+          <w:rFonts w:ascii="Times New Roman" w:hAnsi="Times New Roman" w:cs="Times New Roman"/>
+          <w:sz w:val="22"/>
+          <w:szCs w:val="22"/>
+        </w:rPr>
+        <w:t xml:space="preserve">Sherman v. United States, 356 U.S. 369, 377, 78 </w:t>
+      </w:r>
+      <w:proofErr w:type="spellStart"/>
+      <w:r>
+        <w:rPr>
+          <w:rFonts w:ascii="Times New Roman" w:hAnsi="Times New Roman" w:cs="Times New Roman"/>
+          <w:sz w:val="22"/>
+          <w:szCs w:val="22"/>
+        </w:rPr>
+        <w:t>S.Ct</w:t>
+      </w:r>
+      <w:proofErr w:type="spellEnd"/>
+      <w:r>
+        <w:rPr>
+          <w:rFonts w:ascii="Times New Roman" w:hAnsi="Times New Roman" w:cs="Times New Roman"/>
+          <w:sz w:val="22"/>
+          <w:szCs w:val="22"/>
+        </w:rPr>
+        <w:t>. 819, 2 L.Ed.2d 848 (1958)).</w:t>
+      </w:r>
+    </w:p>
+    <w:p>
+      <w:pPr>
+        <w:pStyle w:val="ListParagraph"/>
+        <w:numPr>
+          <w:ilvl w:val="1"/>
+          <w:numId w:val="4"/>
+        </w:numPr>
+        <w:rPr>
+          <w:rFonts w:ascii="Times New Roman" w:hAnsi="Times New Roman" w:cs="Times New Roman"/>
+          <w:sz w:val="22"/>
+          <w:szCs w:val="22"/>
+        </w:rPr>
+      </w:pPr>
+      <w:r>
+        <w:rPr>
+          <w:rFonts w:ascii="Times New Roman" w:hAnsi="Times New Roman" w:cs="Times New Roman"/>
+          <w:sz w:val="22"/>
+          <w:szCs w:val="22"/>
+        </w:rPr>
+        <w:t xml:space="preserve">Cited in </w:t>
+      </w:r>
+      <w:r>
+        <w:rPr>
+          <w:rFonts w:ascii="Times New Roman" w:hAnsi="Times New Roman" w:cs="Times New Roman"/>
+          <w:i/>
+          <w:iCs/>
+          <w:sz w:val="22"/>
+          <w:szCs w:val="22"/>
+        </w:rPr>
+        <w:t>Jones</w:t>
+      </w:r>
+      <w:r>
+        <w:rPr>
+          <w:rFonts w:ascii="Times New Roman" w:hAnsi="Times New Roman" w:cs="Times New Roman"/>
+          <w:sz w:val="22"/>
+          <w:szCs w:val="22"/>
+        </w:rPr>
+        <w:t xml:space="preserve"> </w:t>
+      </w:r>
+      <w:r>
+        <w:rPr>
+          <w:rFonts w:ascii="Times New Roman" w:hAnsi="Times New Roman" w:cs="Times New Roman"/>
+          <w:sz w:val="22"/>
+          <w:szCs w:val="22"/>
+        </w:rPr>
+        <w:t>(</w:t>
+      </w:r>
+      <w:r>
+        <w:rPr>
+          <w:rFonts w:ascii="Times New Roman" w:hAnsi="Times New Roman" w:cs="Times New Roman"/>
+          <w:sz w:val="22"/>
+          <w:szCs w:val="22"/>
+        </w:rPr>
+        <w:t xml:space="preserve">516) for </w:t>
+      </w:r>
+      <w:r>
+        <w:rPr>
+          <w:rFonts w:ascii="Times New Roman" w:hAnsi="Times New Roman" w:cs="Times New Roman"/>
+          <w:sz w:val="22"/>
+          <w:szCs w:val="22"/>
+        </w:rPr>
+        <w:t>entrapment defense</w:t>
+      </w:r>
+    </w:p>
+    <w:p>
+      <w:pPr>
+        <w:pStyle w:val="ListParagraph"/>
+        <w:numPr>
+          <w:ilvl w:val="2"/>
+          <w:numId w:val="4"/>
+        </w:numPr>
+        <w:rPr>
+          <w:rFonts w:ascii="Times New Roman" w:hAnsi="Times New Roman" w:cs="Times New Roman"/>
+          <w:sz w:val="22"/>
+          <w:szCs w:val="22"/>
+        </w:rPr>
+      </w:pPr>
+      <w:r>
+        <w:rPr>
+          <w:rFonts w:ascii="Times New Roman" w:hAnsi="Times New Roman" w:cs="Times New Roman"/>
+          <w:sz w:val="22"/>
+          <w:szCs w:val="22"/>
+        </w:rPr>
+        <w:t>the inducement consisted of establishing a friendly relationship with the defendant, and then playing on his sympathy for the supposed suffering of a fellow drug user</w:t>
+      </w:r>
+    </w:p>
+    <w:p>
+      <w:pPr>
+        <w:pStyle w:val="Heading2"/>
+        <w:numPr>
+          <w:ilvl w:val="0"/>
+          <w:numId w:val="4"/>
+        </w:numPr>
+        <w:rPr>
+          <w:rFonts w:ascii="Times New Roman" w:hAnsi="Times New Roman" w:cs="Times New Roman"/>
+          <w:sz w:val="22"/>
+          <w:szCs w:val="22"/>
+          <w:shd w:val="clear" w:color="auto" w:fill="FFFFFF"/>
+        </w:rPr>
+      </w:pPr>
+      <w:r>
+        <w:rPr>
+          <w:rFonts w:ascii="Times New Roman" w:hAnsi="Times New Roman" w:cs="Times New Roman"/>
+          <w:sz w:val="22"/>
+          <w:szCs w:val="22"/>
+          <w:u w:val="single"/>
+          <w:bdr w:val="none" w:sz="0" w:space="0" w:color="auto" w:frame="1"/>
+          <w:shd w:val="clear" w:color="auto" w:fill="FFFFFF"/>
+        </w:rPr>
+        <w:t>Jacobson v. United States</w:t>
+      </w:r>
+      <w:r>
+        <w:rPr>
+          <w:rFonts w:ascii="Times New Roman" w:hAnsi="Times New Roman" w:cs="Times New Roman"/>
+          <w:sz w:val="22"/>
+          <w:szCs w:val="22"/>
+          <w:shd w:val="clear" w:color="auto" w:fill="FFFFFF"/>
+        </w:rPr>
+        <w:t>, 503 U.S. 540, 112 S. Ct. 1535, 118 L. Ed. 2d 174 (1992)</w:t>
+      </w:r>
+    </w:p>
+    <w:p>
+      <w:pPr>
+        <w:pStyle w:val="ListParagraph"/>
+        <w:numPr>
+          <w:ilvl w:val="1"/>
+          <w:numId w:val="4"/>
+        </w:numPr>
+        <w:rPr>
+          <w:rFonts w:ascii="Times New Roman" w:hAnsi="Times New Roman" w:cs="Times New Roman"/>
+          <w:sz w:val="22"/>
+          <w:szCs w:val="22"/>
+        </w:rPr>
+      </w:pPr>
+      <w:r>
+        <w:rPr>
+          <w:rFonts w:ascii="Times New Roman" w:hAnsi="Times New Roman" w:cs="Times New Roman"/>
+          <w:sz w:val="22"/>
+          <w:szCs w:val="22"/>
+        </w:rPr>
+        <w:t xml:space="preserve">Cited in </w:t>
+      </w:r>
+      <w:r>
+        <w:rPr>
+          <w:rFonts w:ascii="Times New Roman" w:hAnsi="Times New Roman" w:cs="Times New Roman"/>
+          <w:i/>
+          <w:iCs/>
+          <w:sz w:val="22"/>
+          <w:szCs w:val="22"/>
+        </w:rPr>
+        <w:t>Jones</w:t>
+      </w:r>
+      <w:r>
+        <w:rPr>
+          <w:rFonts w:ascii="Times New Roman" w:hAnsi="Times New Roman" w:cs="Times New Roman"/>
+          <w:sz w:val="22"/>
+          <w:szCs w:val="22"/>
+        </w:rPr>
+        <w:t xml:space="preserve"> (516)</w:t>
+      </w:r>
+      <w:r>
+        <w:rPr>
+          <w:rFonts w:ascii="Times New Roman" w:hAnsi="Times New Roman" w:cs="Times New Roman"/>
+          <w:sz w:val="22"/>
+          <w:szCs w:val="22"/>
+        </w:rPr>
+        <w:t xml:space="preserve">; holding </w:t>
+      </w:r>
+      <w:r>
+        <w:rPr>
+          <w:rFonts w:ascii="Times New Roman" w:hAnsi="Times New Roman" w:cs="Times New Roman"/>
+          <w:sz w:val="22"/>
+          <w:szCs w:val="22"/>
+        </w:rPr>
+        <w:t xml:space="preserve">when D provided w/ opportunity to commit crime </w:t>
+      </w:r>
+      <w:r>
+        <w:rPr>
+          <w:rFonts w:ascii="Times New Roman" w:hAnsi="Times New Roman" w:cs="Times New Roman"/>
+          <w:sz w:val="22"/>
+          <w:szCs w:val="22"/>
+        </w:rPr>
+        <w:sym w:font="Wingdings" w:char="F0E0"/>
+      </w:r>
+      <w:r>
+        <w:rPr>
+          <w:rFonts w:ascii="Times New Roman" w:hAnsi="Times New Roman" w:cs="Times New Roman"/>
+          <w:sz w:val="22"/>
+          <w:szCs w:val="22"/>
+        </w:rPr>
+        <w:t xml:space="preserve"> entrapment defense = bad b/c </w:t>
+      </w:r>
+      <w:r>
+        <w:rPr>
+          <w:rFonts w:ascii="Times New Roman" w:hAnsi="Times New Roman" w:cs="Times New Roman"/>
+          <w:sz w:val="22"/>
+          <w:szCs w:val="22"/>
+        </w:rPr>
+        <w:t xml:space="preserve">commission of criminal act shows D’s </w:t>
+      </w:r>
+      <w:r>
+        <w:rPr>
+          <w:rFonts w:ascii="Times New Roman" w:hAnsi="Times New Roman" w:cs="Times New Roman"/>
+          <w:b/>
+          <w:bCs/>
           <w:sz w:val="22"/>
           <w:szCs w:val="22"/>
         </w:rPr>
         <w:t>predisposition</w:t>
       </w:r>
+    </w:p>
+    <w:p>
+      <w:pPr>
+        <w:pStyle w:val="Heading2"/>
+        <w:numPr>
+          <w:ilvl w:val="0"/>
+          <w:numId w:val="4"/>
+        </w:numPr>
+        <w:rPr>
+          <w:rFonts w:ascii="Times New Roman" w:hAnsi="Times New Roman" w:cs="Times New Roman"/>
+          <w:sz w:val="22"/>
+          <w:szCs w:val="22"/>
+          <w:shd w:val="clear" w:color="auto" w:fill="FFFFFF"/>
+        </w:rPr>
+      </w:pPr>
+      <w:r>
+        <w:rPr>
+          <w:rFonts w:ascii="Times New Roman" w:hAnsi="Times New Roman" w:cs="Times New Roman"/>
+          <w:sz w:val="22"/>
+          <w:szCs w:val="22"/>
+          <w:u w:val="single"/>
+          <w:bdr w:val="none" w:sz="0" w:space="0" w:color="auto" w:frame="1"/>
+          <w:shd w:val="clear" w:color="auto" w:fill="FFFFFF"/>
+        </w:rPr>
+        <w:t>Sorrells v. U.S.</w:t>
+      </w:r>
+      <w:r>
+        <w:rPr>
+          <w:rFonts w:ascii="Times New Roman" w:hAnsi="Times New Roman" w:cs="Times New Roman"/>
+          <w:sz w:val="22"/>
+          <w:szCs w:val="22"/>
+          <w:shd w:val="clear" w:color="auto" w:fill="FFFFFF"/>
+        </w:rPr>
+        <w:t>, 287 U.S. 435</w:t>
+      </w:r>
+      <w:r>
+        <w:rPr>
+          <w:rFonts w:ascii="Times New Roman" w:hAnsi="Times New Roman" w:cs="Times New Roman"/>
+          <w:sz w:val="22"/>
+          <w:szCs w:val="22"/>
+          <w:shd w:val="clear" w:color="auto" w:fill="FFFFFF"/>
+        </w:rPr>
+        <w:t>, 439-41</w:t>
+      </w:r>
+      <w:r>
+        <w:rPr>
+          <w:rFonts w:ascii="Times New Roman" w:hAnsi="Times New Roman" w:cs="Times New Roman"/>
+          <w:sz w:val="22"/>
+          <w:szCs w:val="22"/>
+          <w:shd w:val="clear" w:color="auto" w:fill="FFFFFF"/>
+        </w:rPr>
+        <w:t xml:space="preserve"> (1932)</w:t>
+      </w:r>
+    </w:p>
+    <w:p>
+      <w:pPr>
+        <w:pStyle w:val="ListParagraph"/>
+        <w:numPr>
+          <w:ilvl w:val="1"/>
+          <w:numId w:val="4"/>
+        </w:numPr>
+        <w:rPr>
+          <w:rFonts w:ascii="Times New Roman" w:hAnsi="Times New Roman" w:cs="Times New Roman"/>
+          <w:sz w:val="22"/>
+          <w:szCs w:val="22"/>
+        </w:rPr>
+      </w:pPr>
+      <w:r>
+        <w:rPr>
+          <w:rFonts w:ascii="Times New Roman" w:hAnsi="Times New Roman" w:cs="Times New Roman"/>
+          <w:sz w:val="22"/>
+          <w:szCs w:val="22"/>
+        </w:rPr>
+        <w:t xml:space="preserve">Cited in </w:t>
+      </w:r>
+      <w:proofErr w:type="spellStart"/>
+      <w:r>
+        <w:rPr>
+          <w:rFonts w:ascii="Times New Roman" w:hAnsi="Times New Roman" w:cs="Times New Roman"/>
+          <w:sz w:val="22"/>
+          <w:szCs w:val="22"/>
+          <w:u w:val="single"/>
+        </w:rPr>
+        <w:t>Poehlman</w:t>
+      </w:r>
+      <w:proofErr w:type="spellEnd"/>
+      <w:r>
+        <w:rPr>
+          <w:rFonts w:ascii="Times New Roman" w:hAnsi="Times New Roman" w:cs="Times New Roman"/>
+          <w:sz w:val="22"/>
+          <w:szCs w:val="22"/>
+        </w:rPr>
+        <w:t>; the inducement consisted of repeated requests</w:t>
+      </w:r>
+      <w:r>
+        <w:rPr>
+          <w:rFonts w:ascii="Times New Roman" w:hAnsi="Times New Roman" w:cs="Times New Roman"/>
+          <w:sz w:val="22"/>
+          <w:szCs w:val="22"/>
+        </w:rPr>
+        <w:t xml:space="preserve"> (for liquor)</w:t>
+      </w:r>
+      <w:r>
+        <w:rPr>
+          <w:rFonts w:ascii="Times New Roman" w:hAnsi="Times New Roman" w:cs="Times New Roman"/>
+          <w:sz w:val="22"/>
+          <w:szCs w:val="22"/>
+        </w:rPr>
+        <w:t xml:space="preserve">, made in an atmosphere of comradery among veterans. </w:t>
+      </w:r>
+    </w:p>
+    <w:p>
+      <w:pPr>
+        <w:rPr>
+          <w:rFonts w:ascii="Times New Roman" w:hAnsi="Times New Roman" w:cs="Times New Roman"/>
+          <w:sz w:val="22"/>
+          <w:szCs w:val="22"/>
+        </w:rPr>
+      </w:pPr>
     </w:p>
     <w:p>
       <w:pPr>
@@ -2348,8 +3489,94 @@
 </file>
 
 <file path=word/numbering.xml><?xml version="1.0" encoding="utf-8"?>
-<w:numbering xmlns:wpc="http://schemas.microsoft.com/office/word/2010/wordprocessingCanvas" xmlns:cx="http://schemas.microsoft.com/office/drawing/2014/chartex" xmlns:cx1="http://schemas.microsoft.com/office/drawing/2015/9/8/chartex" xmlns:cx2="http://schemas.microsoft.com/office/drawing/2015/10/21/chartex" xmlns:cx3="http://schemas.microsoft.com/office/drawing/2016/5/9/chartex" xmlns:cx4="http://schemas.microsoft.com/office/drawing/2016/5/10/chartex" xmlns:cx5="http://schemas.microsoft.com/office/drawing/2016/5/11/chartex" xmlns:cx6="http://schemas.microsoft.com/office/drawing/2016/5/12/chartex" xmlns:cx7="http://schemas.microsoft.com/office/drawing/2016/5/13/chartex" xmlns:cx8="http://schemas.microsoft.com/office/drawing/2016/5/14/chartex" xmlns:mc="http://schemas.openxmlformats.org/markup-compatibility/2006" xmlns:aink="http://schemas.microsoft.com/office/drawing/2016/ink" xmlns:am3d="http://schemas.microsoft.com/office/drawing/2017/model3d" xmlns:o="urn:schemas-microsoft-com:office:office" xmlns:r="http://schemas.openxmlformats.org/officeDocument/2006/relationships" xmlns:m="http://schemas.openxmlformats.org/officeDocument/2006/math" xmlns:v="urn:schemas-microsoft-com:vml" xmlns:wp14="http://schemas.microsoft.com/office/word/2010/wordprocessingDrawing" xmlns:wp="http://schemas.openxmlformats.org/drawingml/2006/wordprocessingDrawing" xmlns:w10="urn:schemas-microsoft-com:office:word" xmlns:w="http://schemas.openxmlformats.org/wordprocessingml/2006/main" xmlns:w14="http://schemas.microsoft.com/office/word/2010/wordml" xmlns:w15="http://schemas.microsoft.com/office/word/2012/wordml" xmlns:w16cex="http://schemas.microsoft.com/office/word/2018/wordml/cex" xmlns:w16cid="http://schemas.microsoft.com/office/word/2016/wordml/cid" xmlns:w16="http://schemas.microsoft.com/office/word/2018/wordml" xmlns:w16se="http://schemas.microsoft.com/office/word/2015/wordml/symex" xmlns:wpg="http://schemas.microsoft.com/office/word/2010/wordprocessingGroup" xmlns:wpi="http://schemas.microsoft.com/office/word/2010/wordprocessingInk" xmlns:wne="http://schemas.microsoft.com/office/word/2006/wordml" xmlns:wps="http://schemas.microsoft.com/office/word/2010/wordprocessingShape" mc:Ignorable="w14 w15 w16se w16cid w16 w16cex wp14">
+<w:numbering xmlns:wpc="http://schemas.microsoft.com/office/word/2010/wordprocessingCanvas" xmlns:cx="http://schemas.microsoft.com/office/drawing/2014/chartex" xmlns:cx1="http://schemas.microsoft.com/office/drawing/2015/9/8/chartex" xmlns:cx2="http://schemas.microsoft.com/office/drawing/2015/10/21/chartex" xmlns:cx3="http://schemas.microsoft.com/office/drawing/2016/5/9/chartex" xmlns:cx4="http://schemas.microsoft.com/office/drawing/2016/5/10/chartex" xmlns:cx5="http://schemas.microsoft.com/office/drawing/2016/5/11/chartex" xmlns:cx6="http://schemas.microsoft.com/office/drawing/2016/5/12/chartex" xmlns:cx7="http://schemas.microsoft.com/office/drawing/2016/5/13/chartex" xmlns:cx8="http://schemas.microsoft.com/office/drawing/2016/5/14/chartex" xmlns:mc="http://schemas.openxmlformats.org/markup-compatibility/2006" xmlns:aink="http://schemas.microsoft.com/office/drawing/2016/ink" xmlns:am3d="http://schemas.microsoft.com/office/drawing/2017/model3d" xmlns:o="urn:schemas-microsoft-com:office:office" xmlns:r="http://schemas.openxmlformats.org/officeDocument/2006/relationships" xmlns:m="http://schemas.openxmlformats.org/officeDocument/2006/math" xmlns:v="urn:schemas-microsoft-com:vml" xmlns:wp14="http://schemas.microsoft.com/office/word/2010/wordprocessingDrawing" xmlns:wp="http://schemas.openxmlformats.org/drawingml/2006/wordprocessingDrawing" xmlns:w10="urn:schemas-microsoft-com:office:word" xmlns:w="http://schemas.openxmlformats.org/wordprocessingml/2006/main" xmlns:w14="http://schemas.microsoft.com/office/word/2010/wordml" xmlns:w15="http://schemas.microsoft.com/office/word/2012/wordml" xmlns:w16cex="http://schemas.microsoft.com/office/word/2018/wordml/cex" xmlns:w16cid="http://schemas.microsoft.com/office/word/2016/wordml/cid" xmlns:w16="http://schemas.microsoft.com/office/word/2018/wordml" xmlns:w16sdtdh="http://schemas.microsoft.com/office/word/2020/wordml/sdtdatahash" xmlns:w16se="http://schemas.microsoft.com/office/word/2015/wordml/symex" xmlns:wpg="http://schemas.microsoft.com/office/word/2010/wordprocessingGroup" xmlns:wpi="http://schemas.microsoft.com/office/word/2010/wordprocessingInk" xmlns:wne="http://schemas.microsoft.com/office/word/2006/wordml" xmlns:wps="http://schemas.microsoft.com/office/word/2010/wordprocessingShape" mc:Ignorable="w14 w15 w16se w16cid w16 w16cex w16sdtdh wp14">
   <w:abstractNum w:abstractNumId="0" w15:restartNumberingAfterBreak="0">
+    <w:nsid w:val="2C8E7A70"/>
+    <w:multiLevelType w:val="hybridMultilevel"/>
+    <w:tmpl w:val="4CF27458"/>
+    <w:lvl w:ilvl="0" w:tplc="FFFFFFFF">
+      <w:start w:val="1"/>
+      <w:numFmt w:val="decimal"/>
+      <w:lvlText w:val="%1."/>
+      <w:lvlJc w:val="left"/>
+      <w:pPr>
+        <w:ind w:left="720" w:hanging="360"/>
+      </w:pPr>
+    </w:lvl>
+    <w:lvl w:ilvl="1" w:tplc="FFFFFFFF">
+      <w:start w:val="1"/>
+      <w:numFmt w:val="lowerLetter"/>
+      <w:lvlText w:val="%2."/>
+      <w:lvlJc w:val="left"/>
+      <w:pPr>
+        <w:ind w:left="1440" w:hanging="360"/>
+      </w:pPr>
+    </w:lvl>
+    <w:lvl w:ilvl="2" w:tplc="FFFFFFFF">
+      <w:start w:val="1"/>
+      <w:numFmt w:val="lowerRoman"/>
+      <w:lvlText w:val="%3."/>
+      <w:lvlJc w:val="right"/>
+      <w:pPr>
+        <w:ind w:left="2160" w:hanging="180"/>
+      </w:pPr>
+    </w:lvl>
+    <w:lvl w:ilvl="3" w:tplc="FFFFFFFF">
+      <w:start w:val="1"/>
+      <w:numFmt w:val="decimal"/>
+      <w:lvlText w:val="%4."/>
+      <w:lvlJc w:val="left"/>
+      <w:pPr>
+        <w:ind w:left="2880" w:hanging="360"/>
+      </w:pPr>
+    </w:lvl>
+    <w:lvl w:ilvl="4" w:tplc="FFFFFFFF" w:tentative="1">
+      <w:start w:val="1"/>
+      <w:numFmt w:val="lowerLetter"/>
+      <w:lvlText w:val="%5."/>
+      <w:lvlJc w:val="left"/>
+      <w:pPr>
+        <w:ind w:left="3600" w:hanging="360"/>
+      </w:pPr>
+    </w:lvl>
+    <w:lvl w:ilvl="5" w:tplc="FFFFFFFF" w:tentative="1">
+      <w:start w:val="1"/>
+      <w:numFmt w:val="lowerRoman"/>
+      <w:lvlText w:val="%6."/>
+      <w:lvlJc w:val="right"/>
+      <w:pPr>
+        <w:ind w:left="4320" w:hanging="180"/>
+      </w:pPr>
+    </w:lvl>
+    <w:lvl w:ilvl="6" w:tplc="FFFFFFFF" w:tentative="1">
+      <w:start w:val="1"/>
+      <w:numFmt w:val="decimal"/>
+      <w:lvlText w:val="%7."/>
+      <w:lvlJc w:val="left"/>
+      <w:pPr>
+        <w:ind w:left="5040" w:hanging="360"/>
+      </w:pPr>
+    </w:lvl>
+    <w:lvl w:ilvl="7" w:tplc="FFFFFFFF" w:tentative="1">
+      <w:start w:val="1"/>
+      <w:numFmt w:val="lowerLetter"/>
+      <w:lvlText w:val="%8."/>
+      <w:lvlJc w:val="left"/>
+      <w:pPr>
+        <w:ind w:left="5760" w:hanging="360"/>
+      </w:pPr>
+    </w:lvl>
+    <w:lvl w:ilvl="8" w:tplc="FFFFFFFF" w:tentative="1">
+      <w:start w:val="1"/>
+      <w:numFmt w:val="lowerRoman"/>
+      <w:lvlText w:val="%9."/>
+      <w:lvlJc w:val="right"/>
+      <w:pPr>
+        <w:ind w:left="6480" w:hanging="180"/>
+      </w:pPr>
+    </w:lvl>
+  </w:abstractNum>
+  <w:abstractNum w:abstractNumId="1" w15:restartNumberingAfterBreak="0">
     <w:nsid w:val="37C71CF9"/>
     <w:multiLevelType w:val="hybridMultilevel"/>
     <w:tmpl w:val="4CF27458"/>
@@ -2435,7 +3662,7 @@
       </w:pPr>
     </w:lvl>
   </w:abstractNum>
-  <w:abstractNum w:abstractNumId="1" w15:restartNumberingAfterBreak="0">
+  <w:abstractNum w:abstractNumId="2" w15:restartNumberingAfterBreak="0">
     <w:nsid w:val="383172A4"/>
     <w:multiLevelType w:val="hybridMultilevel"/>
     <w:tmpl w:val="B7C20E5C"/>
@@ -2524,7 +3751,7 @@
       </w:pPr>
     </w:lvl>
   </w:abstractNum>
-  <w:abstractNum w:abstractNumId="2" w15:restartNumberingAfterBreak="0">
+  <w:abstractNum w:abstractNumId="3" w15:restartNumberingAfterBreak="0">
     <w:nsid w:val="6990014D"/>
     <w:multiLevelType w:val="hybridMultilevel"/>
     <w:tmpl w:val="2C786F2A"/>
@@ -2611,19 +3838,22 @@
     </w:lvl>
   </w:abstractNum>
   <w:num w:numId="1">
+    <w:abstractNumId w:val="2"/>
+  </w:num>
+  <w:num w:numId="2">
+    <w:abstractNumId w:val="3"/>
+  </w:num>
+  <w:num w:numId="3">
     <w:abstractNumId w:val="1"/>
   </w:num>
-  <w:num w:numId="2">
-    <w:abstractNumId w:val="2"/>
-  </w:num>
-  <w:num w:numId="3">
+  <w:num w:numId="4">
     <w:abstractNumId w:val="0"/>
   </w:num>
 </w:numbering>
 </file>
 
 <file path=word/styles.xml><?xml version="1.0" encoding="utf-8"?>
-<w:styles xmlns:mc="http://schemas.openxmlformats.org/markup-compatibility/2006" xmlns:r="http://schemas.openxmlformats.org/officeDocument/2006/relationships" xmlns:w="http://schemas.openxmlformats.org/wordprocessingml/2006/main" xmlns:w14="http://schemas.microsoft.com/office/word/2010/wordml" xmlns:w15="http://schemas.microsoft.com/office/word/2012/wordml" xmlns:w16cex="http://schemas.microsoft.com/office/word/2018/wordml/cex" xmlns:w16cid="http://schemas.microsoft.com/office/word/2016/wordml/cid" xmlns:w16="http://schemas.microsoft.com/office/word/2018/wordml" xmlns:w16se="http://schemas.microsoft.com/office/word/2015/wordml/symex" mc:Ignorable="w14 w15 w16se w16cid w16 w16cex">
+<w:styles xmlns:mc="http://schemas.openxmlformats.org/markup-compatibility/2006" xmlns:r="http://schemas.openxmlformats.org/officeDocument/2006/relationships" xmlns:w="http://schemas.openxmlformats.org/wordprocessingml/2006/main" xmlns:w14="http://schemas.microsoft.com/office/word/2010/wordml" xmlns:w15="http://schemas.microsoft.com/office/word/2012/wordml" xmlns:w16cex="http://schemas.microsoft.com/office/word/2018/wordml/cex" xmlns:w16cid="http://schemas.microsoft.com/office/word/2016/wordml/cid" xmlns:w16="http://schemas.microsoft.com/office/word/2018/wordml" xmlns:w16sdtdh="http://schemas.microsoft.com/office/word/2020/wordml/sdtdatahash" xmlns:w16se="http://schemas.microsoft.com/office/word/2015/wordml/symex" mc:Ignorable="w14 w15 w16se w16cid w16 w16cex w16sdtdh">
   <w:docDefaults>
     <w:rPrDefault>
       <w:rPr>
@@ -3498,6 +4728,12 @@
 </file>
 
 <file path=customXml/item1.xml><?xml version="1.0" encoding="utf-8"?>
+<p:properties xmlns:p="http://schemas.microsoft.com/office/2006/metadata/properties" xmlns:xsi="http://www.w3.org/2001/XMLSchema-instance" xmlns:pc="http://schemas.microsoft.com/office/infopath/2007/PartnerControls">
+  <documentManagement/>
+</p:properties>
+</file>
+
+<file path=customXml/item2.xml><?xml version="1.0" encoding="utf-8"?>
 <?mso-contentType ?>
 <FormTemplates xmlns="http://schemas.microsoft.com/sharepoint/v3/contenttype/forms">
   <Display>DocumentLibraryForm</Display>
@@ -3506,7 +4742,7 @@
 </FormTemplates>
 </file>
 
-<file path=customXml/item2.xml><?xml version="1.0" encoding="utf-8"?>
+<file path=customXml/item3.xml><?xml version="1.0" encoding="utf-8"?>
 <ct:contentTypeSchema xmlns:ct="http://schemas.microsoft.com/office/2006/metadata/contentType" xmlns:ma="http://schemas.microsoft.com/office/2006/metadata/properties/metaAttributes" ct:_="" ma:_="" ma:contentTypeName="Document" ma:contentTypeID="0x010100D35EC03681302C4F90224D35144D7214" ma:contentTypeVersion="4" ma:contentTypeDescription="Create a new document." ma:contentTypeScope="" ma:versionID="40961d2423b1189f3efd5f3b62bf6134">
   <xsd:schema xmlns:xsd="http://www.w3.org/2001/XMLSchema" xmlns:xs="http://www.w3.org/2001/XMLSchema" xmlns:p="http://schemas.microsoft.com/office/2006/metadata/properties" xmlns:ns3="d0f90f49-7e1a-4e18-9342-d1de756de9cc" targetNamespace="http://schemas.microsoft.com/office/2006/metadata/properties" ma:root="true" ma:fieldsID="0aad378051d1252d3b3637f481a05fce" ns3:_="">
     <xsd:import namespace="d0f90f49-7e1a-4e18-9342-d1de756de9cc"/>
@@ -3652,13 +4888,16 @@
 </ct:contentTypeSchema>
 </file>
 
-<file path=customXml/item3.xml><?xml version="1.0" encoding="utf-8"?>
-<p:properties xmlns:p="http://schemas.microsoft.com/office/2006/metadata/properties" xmlns:xsi="http://www.w3.org/2001/XMLSchema-instance" xmlns:pc="http://schemas.microsoft.com/office/infopath/2007/PartnerControls">
-  <documentManagement/>
-</p:properties>
+<file path=customXml/itemProps1.xml><?xml version="1.0" encoding="utf-8"?>
+<ds:datastoreItem xmlns:ds="http://schemas.openxmlformats.org/officeDocument/2006/customXml" ds:itemID="{B2CA7D63-0B6B-445D-A66C-3EF5494729A8}">
+  <ds:schemaRefs>
+    <ds:schemaRef ds:uri="http://schemas.microsoft.com/office/2006/metadata/properties"/>
+    <ds:schemaRef ds:uri="http://schemas.microsoft.com/office/infopath/2007/PartnerControls"/>
+  </ds:schemaRefs>
+</ds:datastoreItem>
 </file>
 
-<file path=customXml/itemProps1.xml><?xml version="1.0" encoding="utf-8"?>
+<file path=customXml/itemProps2.xml><?xml version="1.0" encoding="utf-8"?>
 <ds:datastoreItem xmlns:ds="http://schemas.openxmlformats.org/officeDocument/2006/customXml" ds:itemID="{18734299-5DA1-42B7-B382-ADB06E87204B}">
   <ds:schemaRefs>
     <ds:schemaRef ds:uri="http://schemas.microsoft.com/sharepoint/v3/contenttype/forms"/>
@@ -3666,7 +4905,7 @@
 </ds:datastoreItem>
 </file>
 
-<file path=customXml/itemProps2.xml><?xml version="1.0" encoding="utf-8"?>
+<file path=customXml/itemProps3.xml><?xml version="1.0" encoding="utf-8"?>
 <ds:datastoreItem xmlns:ds="http://schemas.openxmlformats.org/officeDocument/2006/customXml" ds:itemID="{F015B6B6-4799-47EE-AC8C-334A84F48DC7}">
   <ds:schemaRefs>
     <ds:schemaRef ds:uri="http://schemas.microsoft.com/office/2006/metadata/contentType"/>
@@ -3682,13 +4921,4 @@
     <ds:schemaRef ds:uri="http://schemas.microsoft.com/internal/obd"/>
   </ds:schemaRefs>
 </ds:datastoreItem>
-</file>
-
-<file path=customXml/itemProps3.xml><?xml version="1.0" encoding="utf-8"?>
-<ds:datastoreItem xmlns:ds="http://schemas.openxmlformats.org/officeDocument/2006/customXml" ds:itemID="{B2CA7D63-0B6B-445D-A66C-3EF5494729A8}">
-  <ds:schemaRefs>
-    <ds:schemaRef ds:uri="http://schemas.microsoft.com/office/2006/metadata/properties"/>
-    <ds:schemaRef ds:uri="http://schemas.microsoft.com/office/infopath/2007/PartnerControls"/>
-  </ds:schemaRefs>
-</ds:datastoreItem>
 </file>